--- a/P5/WrittenAnswers.docx
+++ b/P5/WrittenAnswers.docx
@@ -1,6 +1,6 @@
 
 <file path=word/document.xml><?xml version="1.0" encoding="utf-8"?>
-<w:document xmlns:wpc="http://schemas.microsoft.com/office/word/2010/wordprocessingCanvas" xmlns:mc="http://schemas.openxmlformats.org/markup-compatibility/2006" xmlns:o="urn:schemas-microsoft-com:office:office" xmlns:r="http://schemas.openxmlformats.org/officeDocument/2006/relationships" xmlns:m="http://schemas.openxmlformats.org/officeDocument/2006/math" xmlns:v="urn:schemas-microsoft-com:vml" xmlns:wp14="http://schemas.microsoft.com/office/word/2010/wordprocessingDrawing" xmlns:wp="http://schemas.openxmlformats.org/drawingml/2006/wordprocessingDrawing" xmlns:w10="urn:schemas-microsoft-com:office:word" xmlns:w="http://schemas.openxmlformats.org/wordprocessingml/2006/main" xmlns:w14="http://schemas.microsoft.com/office/word/2010/wordml" xmlns:w15="http://schemas.microsoft.com/office/word/2012/wordml" xmlns:wpg="http://schemas.microsoft.com/office/word/2010/wordprocessingGroup" xmlns:wpi="http://schemas.microsoft.com/office/word/2010/wordprocessingInk" xmlns:wne="http://schemas.microsoft.com/office/word/2006/wordml" xmlns:wps="http://schemas.microsoft.com/office/word/2010/wordprocessingShape" mc:Ignorable="w14 w15 wp14">
+<w:document xmlns:wpc="http://schemas.microsoft.com/office/word/2010/wordprocessingCanvas" xmlns:mo="http://schemas.microsoft.com/office/mac/office/2008/main" xmlns:mc="http://schemas.openxmlformats.org/markup-compatibility/2006" xmlns:mv="urn:schemas-microsoft-com:mac:vml" xmlns:o="urn:schemas-microsoft-com:office:office" xmlns:r="http://schemas.openxmlformats.org/officeDocument/2006/relationships" xmlns:m="http://schemas.openxmlformats.org/officeDocument/2006/math" xmlns:v="urn:schemas-microsoft-com:vml" xmlns:wp14="http://schemas.microsoft.com/office/word/2010/wordprocessingDrawing" xmlns:wp="http://schemas.openxmlformats.org/drawingml/2006/wordprocessingDrawing" xmlns:w10="urn:schemas-microsoft-com:office:word" xmlns:w="http://schemas.openxmlformats.org/wordprocessingml/2006/main" xmlns:w14="http://schemas.microsoft.com/office/word/2010/wordml" xmlns:w15="http://schemas.microsoft.com/office/word/2012/wordml" xmlns:wpg="http://schemas.microsoft.com/office/word/2010/wordprocessingGroup" xmlns:wpi="http://schemas.microsoft.com/office/word/2010/wordprocessingInk" xmlns:wne="http://schemas.microsoft.com/office/word/2006/wordml" xmlns:wps="http://schemas.microsoft.com/office/word/2010/wordprocessingShape" mc:Ignorable="w14 w15 wp14">
   <w:body>
     <w:p>
       <w:pPr>
@@ -44,7 +44,7 @@
         <w:rPr>
           <w:rFonts w:asciiTheme="minorHAnsi" w:hAnsiTheme="minorHAnsi" w:cstheme="minorHAnsi"/>
         </w:rPr>
-        <w:pict>
+        <w:pict w14:anchorId="366DED21">
           <v:shapetype id="_x0000_t75" coordsize="21600,21600" o:spt="75" o:preferrelative="t" path="m@4@5l@4@11@9@11@9@5xe" filled="f" stroked="f">
             <v:stroke joinstyle="miter"/>
             <v:formulas>
@@ -64,7 +64,7 @@
             <v:path o:extrusionok="f" gradientshapeok="t" o:connecttype="rect"/>
             <o:lock v:ext="edit" aspectratio="t"/>
           </v:shapetype>
-          <v:shape id="_x0000_i1025" type="#_x0000_t75" style="width:291.5pt;height:218.5pt">
+          <v:shape id="_x0000_i1025" type="#_x0000_t75" style="width:292pt;height:219pt">
             <v:imagedata r:id="rId6" o:title="1b"/>
           </v:shape>
         </w:pict>
@@ -101,8 +101,6 @@
         </w:rPr>
         <w:t xml:space="preserve"> UNFINISHED</w:t>
       </w:r>
-      <w:bookmarkStart w:id="0" w:name="_GoBack"/>
-      <w:bookmarkEnd w:id="0"/>
     </w:p>
     <w:p>
       <w:pPr>
@@ -133,9 +131,10 @@
         <w:rPr>
           <w:rFonts w:asciiTheme="minorHAnsi" w:hAnsiTheme="minorHAnsi" w:cstheme="minorHAnsi"/>
           <w:noProof/>
+          <w:lang w:eastAsia="zh-CN"/>
         </w:rPr>
         <w:drawing>
-          <wp:inline distT="0" distB="0" distL="0" distR="0">
+          <wp:inline distT="0" distB="0" distL="0" distR="0" wp14:anchorId="322ED7A4" wp14:editId="4A138173">
             <wp:extent cx="3994150" cy="2993446"/>
             <wp:effectExtent l="0" t="0" r="6350" b="0"/>
             <wp:docPr id="1" name="Picture 1" descr="C:\Users\Kaylee\AppData\Local\Microsoft\Windows\INetCache\Content.Word\1d_i.png"/>
@@ -411,7 +410,15 @@
         <w:rPr>
           <w:rFonts w:asciiTheme="minorHAnsi" w:hAnsiTheme="minorHAnsi" w:cstheme="minorHAnsi"/>
         </w:rPr>
-        <w:t xml:space="preserve">, being a gender-neutral word is near a value of 0, and </w:t>
+        <w:t>, being a gender-neutra</w:t>
+      </w:r>
+      <w:bookmarkStart w:id="0" w:name="_GoBack"/>
+      <w:bookmarkEnd w:id="0"/>
+      <w:r>
+        <w:rPr>
+          <w:rFonts w:asciiTheme="minorHAnsi" w:hAnsiTheme="minorHAnsi" w:cstheme="minorHAnsi"/>
+        </w:rPr>
+        <w:t xml:space="preserve">l word is near a value of 0, and </w:t>
       </w:r>
       <w:r>
         <w:rPr>
@@ -478,8 +485,8 @@
         <w:rPr>
           <w:rFonts w:asciiTheme="minorHAnsi" w:hAnsiTheme="minorHAnsi" w:cstheme="minorHAnsi"/>
         </w:rPr>
-        <w:pict>
-          <v:shape id="_x0000_i1026" type="#_x0000_t75" style="width:335.5pt;height:251.5pt">
+        <w:pict w14:anchorId="6959EE91">
+          <v:shape id="_x0000_i1026" type="#_x0000_t75" style="width:336pt;height:252pt">
             <v:imagedata r:id="rId8" o:title="1d_ii"/>
           </v:shape>
         </w:pict>
@@ -585,6 +592,252 @@
           <w:rFonts w:asciiTheme="minorHAnsi" w:hAnsiTheme="minorHAnsi" w:cstheme="minorHAnsi"/>
         </w:rPr>
       </w:pPr>
+    </w:p>
+    <w:p>
+      <w:pPr>
+        <w:rPr>
+          <w:rFonts w:asciiTheme="minorHAnsi" w:hAnsiTheme="minorHAnsi" w:cstheme="minorHAnsi"/>
+        </w:rPr>
+      </w:pPr>
+    </w:p>
+    <w:p>
+      <w:pPr>
+        <w:rPr>
+          <w:rFonts w:asciiTheme="minorHAnsi" w:hAnsiTheme="minorHAnsi" w:cstheme="minorHAnsi"/>
+        </w:rPr>
+      </w:pPr>
+      <w:r>
+        <w:rPr>
+          <w:rFonts w:asciiTheme="minorHAnsi" w:hAnsiTheme="minorHAnsi" w:cstheme="minorHAnsi"/>
+        </w:rPr>
+        <w:t xml:space="preserve">2. </w:t>
+      </w:r>
+    </w:p>
+    <w:p>
+      <w:pPr>
+        <w:rPr>
+          <w:rFonts w:asciiTheme="minorHAnsi" w:hAnsiTheme="minorHAnsi" w:cstheme="minorHAnsi"/>
+        </w:rPr>
+      </w:pPr>
+      <w:r>
+        <w:rPr>
+          <w:rFonts w:asciiTheme="minorHAnsi" w:hAnsiTheme="minorHAnsi" w:cstheme="minorHAnsi"/>
+        </w:rPr>
+        <w:t xml:space="preserve">A. I expect that for any column or row that does not include the moon, there to be a completely black column. This is because there is no need to capture anything else besides the black pixels. </w:t>
+      </w:r>
+      <w:r>
+        <w:rPr>
+          <w:rFonts w:asciiTheme="minorHAnsi" w:hAnsiTheme="minorHAnsi" w:cstheme="minorHAnsi"/>
+        </w:rPr>
+        <w:lastRenderedPageBreak/>
+        <w:t>For the rows and columns that do include the moon, I expect them to be varying shades of gray depending on how much of the moon they must include in the approximation (and the color of the moon itself). This is because since this is only the rank 1 approximation, the approximation is unable to capture much more than the distribution of white/black pixels in each row and column.</w:t>
+      </w:r>
+    </w:p>
+    <w:p>
+      <w:pPr>
+        <w:rPr>
+          <w:rFonts w:asciiTheme="minorHAnsi" w:hAnsiTheme="minorHAnsi" w:cstheme="minorHAnsi"/>
+        </w:rPr>
+      </w:pPr>
+    </w:p>
+    <w:p>
+      <w:pPr>
+        <w:rPr>
+          <w:rFonts w:asciiTheme="minorHAnsi" w:hAnsiTheme="minorHAnsi" w:cstheme="minorHAnsi"/>
+        </w:rPr>
+      </w:pPr>
+      <w:r>
+        <w:rPr>
+          <w:rFonts w:asciiTheme="minorHAnsi" w:hAnsiTheme="minorHAnsi" w:cstheme="minorHAnsi"/>
+        </w:rPr>
+        <w:t xml:space="preserve">B. </w:t>
+      </w:r>
+    </w:p>
+    <w:p>
+      <w:pPr>
+        <w:rPr>
+          <w:rFonts w:asciiTheme="minorHAnsi" w:hAnsiTheme="minorHAnsi" w:cstheme="minorHAnsi"/>
+        </w:rPr>
+      </w:pPr>
+      <w:r>
+        <w:rPr>
+          <w:rFonts w:asciiTheme="minorHAnsi" w:hAnsiTheme="minorHAnsi" w:cstheme="minorHAnsi"/>
+          <w:noProof/>
+          <w:lang w:eastAsia="zh-CN"/>
+        </w:rPr>
+        <w:drawing>
+          <wp:inline distT="0" distB="0" distL="0" distR="0" wp14:anchorId="3A22300E" wp14:editId="4C9A5AD5">
+            <wp:extent cx="4267501" cy="3202940"/>
+            <wp:effectExtent l="0" t="0" r="0" b="0"/>
+            <wp:docPr id="2" name="Picture 2" descr="rank_150_approximation.png"/>
+            <wp:cNvGraphicFramePr>
+              <a:graphicFrameLocks xmlns:a="http://schemas.openxmlformats.org/drawingml/2006/main" noChangeAspect="1"/>
+            </wp:cNvGraphicFramePr>
+            <a:graphic xmlns:a="http://schemas.openxmlformats.org/drawingml/2006/main">
+              <a:graphicData uri="http://schemas.openxmlformats.org/drawingml/2006/picture">
+                <pic:pic xmlns:pic="http://schemas.openxmlformats.org/drawingml/2006/picture">
+                  <pic:nvPicPr>
+                    <pic:cNvPr id="0" name="Picture 3" descr="rank_150_approximation.png"/>
+                    <pic:cNvPicPr>
+                      <a:picLocks noChangeAspect="1" noChangeArrowheads="1"/>
+                    </pic:cNvPicPr>
+                  </pic:nvPicPr>
+                  <pic:blipFill>
+                    <a:blip r:embed="rId9">
+                      <a:extLst>
+                        <a:ext uri="{28A0092B-C50C-407E-A947-70E740481C1C}">
+                          <a14:useLocalDpi xmlns:a14="http://schemas.microsoft.com/office/drawing/2010/main" val="0"/>
+                        </a:ext>
+                      </a:extLst>
+                    </a:blip>
+                    <a:srcRect/>
+                    <a:stretch>
+                      <a:fillRect/>
+                    </a:stretch>
+                  </pic:blipFill>
+                  <pic:spPr bwMode="auto">
+                    <a:xfrm>
+                      <a:off x="0" y="0"/>
+                      <a:ext cx="4273365" cy="3207341"/>
+                    </a:xfrm>
+                    <a:prstGeom prst="rect">
+                      <a:avLst/>
+                    </a:prstGeom>
+                    <a:noFill/>
+                    <a:ln>
+                      <a:noFill/>
+                    </a:ln>
+                  </pic:spPr>
+                </pic:pic>
+              </a:graphicData>
+            </a:graphic>
+          </wp:inline>
+        </w:drawing>
+      </w:r>
+    </w:p>
+    <w:p>
+      <w:pPr>
+        <w:rPr>
+          <w:rFonts w:asciiTheme="minorHAnsi" w:hAnsiTheme="minorHAnsi" w:cstheme="minorHAnsi"/>
+        </w:rPr>
+      </w:pPr>
+      <w:r>
+        <w:rPr>
+          <w:rFonts w:asciiTheme="minorHAnsi" w:hAnsiTheme="minorHAnsi" w:cstheme="minorHAnsi"/>
+        </w:rPr>
+        <w:t>C. We stopped at 1170 because the dimensions of V are 1170 by 1170, meaning that there are only up to rank 1170 approximations.</w:t>
+      </w:r>
+    </w:p>
+    <w:p>
+      <w:pPr>
+        <w:rPr>
+          <w:rFonts w:asciiTheme="minorHAnsi" w:hAnsiTheme="minorHAnsi" w:cstheme="minorHAnsi"/>
+        </w:rPr>
+      </w:pPr>
+    </w:p>
+    <w:p>
+      <w:pPr>
+        <w:rPr>
+          <w:rFonts w:asciiTheme="minorHAnsi" w:hAnsiTheme="minorHAnsi" w:cstheme="minorHAnsi"/>
+        </w:rPr>
+      </w:pPr>
+      <w:r>
+        <w:rPr>
+          <w:rFonts w:asciiTheme="minorHAnsi" w:hAnsiTheme="minorHAnsi" w:cstheme="minorHAnsi"/>
+        </w:rPr>
+        <w:t xml:space="preserve">D. </w:t>
+      </w:r>
+    </w:p>
+    <w:p>
+      <w:pPr>
+        <w:rPr>
+          <w:rFonts w:asciiTheme="minorHAnsi" w:eastAsiaTheme="minorEastAsia" w:hAnsiTheme="minorHAnsi" w:cstheme="minorHAnsi"/>
+        </w:rPr>
+      </w:pPr>
+      <m:oMathPara>
+        <m:oMath>
+          <m:r>
+            <w:rPr>
+              <w:rFonts w:ascii="Cambria Math" w:hAnsi="Cambria Math" w:cstheme="minorHAnsi"/>
+            </w:rPr>
+            <m:t>Rank 150 Approximation Space≈150*</m:t>
+          </m:r>
+          <m:d>
+            <m:dPr>
+              <m:ctrlPr>
+                <w:rPr>
+                  <w:rFonts w:ascii="Cambria Math" w:hAnsi="Cambria Math" w:cstheme="minorHAnsi"/>
+                  <w:i/>
+                </w:rPr>
+              </m:ctrlPr>
+            </m:dPr>
+            <m:e>
+              <m:r>
+                <w:rPr>
+                  <w:rFonts w:ascii="Cambria Math" w:hAnsi="Cambria Math" w:cstheme="minorHAnsi"/>
+                </w:rPr>
+                <m:t>1600+1170</m:t>
+              </m:r>
+            </m:e>
+          </m:d>
+          <m:r>
+            <w:rPr>
+              <w:rFonts w:ascii="Cambria Math" w:hAnsi="Cambria Math" w:cstheme="minorHAnsi"/>
+            </w:rPr>
+            <m:t>=415,500 units of memory</m:t>
+          </m:r>
+        </m:oMath>
+      </m:oMathPara>
+    </w:p>
+    <w:p>
+      <w:pPr>
+        <w:rPr>
+          <w:rFonts w:asciiTheme="minorHAnsi" w:eastAsiaTheme="minorEastAsia" w:hAnsiTheme="minorHAnsi" w:cstheme="minorHAnsi"/>
+        </w:rPr>
+      </w:pPr>
+      <m:oMathPara>
+        <m:oMath>
+          <m:r>
+            <w:rPr>
+              <w:rFonts w:ascii="Cambria Math" w:eastAsiaTheme="minorEastAsia" w:hAnsi="Cambria Math" w:cstheme="minorHAnsi"/>
+            </w:rPr>
+            <m:t>Original Matrix Space≈1600*1170=1,872,000 units of memory</m:t>
+          </m:r>
+        </m:oMath>
+      </m:oMathPara>
+    </w:p>
+    <w:p>
+      <w:pPr>
+        <w:rPr>
+          <w:rFonts w:asciiTheme="minorHAnsi" w:eastAsiaTheme="minorEastAsia" w:hAnsiTheme="minorHAnsi" w:cstheme="minorHAnsi"/>
+        </w:rPr>
+      </w:pPr>
+      <w:r>
+        <w:rPr>
+          <w:rFonts w:asciiTheme="minorHAnsi" w:eastAsiaTheme="minorEastAsia" w:hAnsiTheme="minorHAnsi" w:cstheme="minorHAnsi"/>
+        </w:rPr>
+        <w:t>With the Rank 150 approximation, it is about 4.5 times more memory efficient.</w:t>
+      </w:r>
+    </w:p>
+    <w:p>
+      <w:pPr>
+        <w:rPr>
+          <w:rFonts w:asciiTheme="minorHAnsi" w:eastAsiaTheme="minorEastAsia" w:hAnsiTheme="minorHAnsi" w:cstheme="minorHAnsi"/>
+        </w:rPr>
+      </w:pPr>
+    </w:p>
+    <w:p>
+      <w:pPr>
+        <w:rPr>
+          <w:rFonts w:asciiTheme="minorHAnsi" w:eastAsiaTheme="minorEastAsia" w:hAnsiTheme="minorHAnsi" w:cstheme="minorHAnsi"/>
+        </w:rPr>
+      </w:pPr>
+      <w:r>
+        <w:rPr>
+          <w:rFonts w:asciiTheme="minorHAnsi" w:eastAsiaTheme="minorEastAsia" w:hAnsiTheme="minorHAnsi" w:cstheme="minorHAnsi"/>
+        </w:rPr>
+        <w:t>E. ?</w:t>
+      </w:r>
     </w:p>
     <w:sectPr>
       <w:pgSz w:w="12240" w:h="15840"/>
@@ -597,7 +850,7 @@
 </file>
 
 <file path=word/endnotes.xml><?xml version="1.0" encoding="utf-8"?>
-<w:endnotes xmlns:wpc="http://schemas.microsoft.com/office/word/2010/wordprocessingCanvas" xmlns:mc="http://schemas.openxmlformats.org/markup-compatibility/2006" xmlns:o="urn:schemas-microsoft-com:office:office" xmlns:r="http://schemas.openxmlformats.org/officeDocument/2006/relationships" xmlns:m="http://schemas.openxmlformats.org/officeDocument/2006/math" xmlns:v="urn:schemas-microsoft-com:vml" xmlns:wp14="http://schemas.microsoft.com/office/word/2010/wordprocessingDrawing" xmlns:wp="http://schemas.openxmlformats.org/drawingml/2006/wordprocessingDrawing" xmlns:w10="urn:schemas-microsoft-com:office:word" xmlns:w="http://schemas.openxmlformats.org/wordprocessingml/2006/main" xmlns:w14="http://schemas.microsoft.com/office/word/2010/wordml" xmlns:w15="http://schemas.microsoft.com/office/word/2012/wordml" xmlns:wpg="http://schemas.microsoft.com/office/word/2010/wordprocessingGroup" xmlns:wpi="http://schemas.microsoft.com/office/word/2010/wordprocessingInk" xmlns:wne="http://schemas.microsoft.com/office/word/2006/wordml" xmlns:wps="http://schemas.microsoft.com/office/word/2010/wordprocessingShape" mc:Ignorable="w14 w15 wp14">
+<w:endnotes xmlns:wpc="http://schemas.microsoft.com/office/word/2010/wordprocessingCanvas" xmlns:mo="http://schemas.microsoft.com/office/mac/office/2008/main" xmlns:mc="http://schemas.openxmlformats.org/markup-compatibility/2006" xmlns:mv="urn:schemas-microsoft-com:mac:vml" xmlns:o="urn:schemas-microsoft-com:office:office" xmlns:r="http://schemas.openxmlformats.org/officeDocument/2006/relationships" xmlns:m="http://schemas.openxmlformats.org/officeDocument/2006/math" xmlns:v="urn:schemas-microsoft-com:vml" xmlns:wp14="http://schemas.microsoft.com/office/word/2010/wordprocessingDrawing" xmlns:wp="http://schemas.openxmlformats.org/drawingml/2006/wordprocessingDrawing" xmlns:w10="urn:schemas-microsoft-com:office:word" xmlns:w="http://schemas.openxmlformats.org/wordprocessingml/2006/main" xmlns:w14="http://schemas.microsoft.com/office/word/2010/wordml" xmlns:w15="http://schemas.microsoft.com/office/word/2012/wordml" xmlns:wpg="http://schemas.microsoft.com/office/word/2010/wordprocessingGroup" xmlns:wpi="http://schemas.microsoft.com/office/word/2010/wordprocessingInk" xmlns:wne="http://schemas.microsoft.com/office/word/2006/wordml" xmlns:wps="http://schemas.microsoft.com/office/word/2010/wordprocessingShape" mc:Ignorable="w14 w15 wp14">
   <w:endnote w:type="separator" w:id="-1">
     <w:p>
       <w:pPr>
@@ -622,7 +875,7 @@
 </file>
 
 <file path=word/footnotes.xml><?xml version="1.0" encoding="utf-8"?>
-<w:footnotes xmlns:wpc="http://schemas.microsoft.com/office/word/2010/wordprocessingCanvas" xmlns:mc="http://schemas.openxmlformats.org/markup-compatibility/2006" xmlns:o="urn:schemas-microsoft-com:office:office" xmlns:r="http://schemas.openxmlformats.org/officeDocument/2006/relationships" xmlns:m="http://schemas.openxmlformats.org/officeDocument/2006/math" xmlns:v="urn:schemas-microsoft-com:vml" xmlns:wp14="http://schemas.microsoft.com/office/word/2010/wordprocessingDrawing" xmlns:wp="http://schemas.openxmlformats.org/drawingml/2006/wordprocessingDrawing" xmlns:w10="urn:schemas-microsoft-com:office:word" xmlns:w="http://schemas.openxmlformats.org/wordprocessingml/2006/main" xmlns:w14="http://schemas.microsoft.com/office/word/2010/wordml" xmlns:w15="http://schemas.microsoft.com/office/word/2012/wordml" xmlns:wpg="http://schemas.microsoft.com/office/word/2010/wordprocessingGroup" xmlns:wpi="http://schemas.microsoft.com/office/word/2010/wordprocessingInk" xmlns:wne="http://schemas.microsoft.com/office/word/2006/wordml" xmlns:wps="http://schemas.microsoft.com/office/word/2010/wordprocessingShape" mc:Ignorable="w14 w15 wp14">
+<w:footnotes xmlns:wpc="http://schemas.microsoft.com/office/word/2010/wordprocessingCanvas" xmlns:mo="http://schemas.microsoft.com/office/mac/office/2008/main" xmlns:mc="http://schemas.openxmlformats.org/markup-compatibility/2006" xmlns:mv="urn:schemas-microsoft-com:mac:vml" xmlns:o="urn:schemas-microsoft-com:office:office" xmlns:r="http://schemas.openxmlformats.org/officeDocument/2006/relationships" xmlns:m="http://schemas.openxmlformats.org/officeDocument/2006/math" xmlns:v="urn:schemas-microsoft-com:vml" xmlns:wp14="http://schemas.microsoft.com/office/word/2010/wordprocessingDrawing" xmlns:wp="http://schemas.openxmlformats.org/drawingml/2006/wordprocessingDrawing" xmlns:w10="urn:schemas-microsoft-com:office:word" xmlns:w="http://schemas.openxmlformats.org/wordprocessingml/2006/main" xmlns:w14="http://schemas.microsoft.com/office/word/2010/wordml" xmlns:w15="http://schemas.microsoft.com/office/word/2012/wordml" xmlns:wpg="http://schemas.microsoft.com/office/word/2010/wordprocessingGroup" xmlns:wpi="http://schemas.microsoft.com/office/word/2010/wordprocessingInk" xmlns:wne="http://schemas.microsoft.com/office/word/2006/wordml" xmlns:wps="http://schemas.microsoft.com/office/word/2010/wordprocessingShape" mc:Ignorable="w14 w15 wp14">
   <w:footnote w:type="separator" w:id="-1">
     <w:p>
       <w:pPr>
@@ -664,7 +917,7 @@
       </w:pPr>
     </w:pPrDefault>
   </w:docDefaults>
-  <w:latentStyles w:defLockedState="0" w:defUIPriority="99" w:defSemiHidden="0" w:defUnhideWhenUsed="0" w:defQFormat="0" w:count="371">
+  <w:latentStyles w:defLockedState="0" w:defUIPriority="99" w:defSemiHidden="0" w:defUnhideWhenUsed="0" w:defQFormat="0" w:count="382">
     <w:lsdException w:name="Normal" w:uiPriority="0" w:qFormat="1"/>
     <w:lsdException w:name="heading 1" w:uiPriority="9" w:qFormat="1"/>
     <w:lsdException w:name="heading 2" w:semiHidden="1" w:uiPriority="9" w:unhideWhenUsed="1" w:qFormat="1"/>
@@ -770,7 +1023,6 @@
     <w:lsdException w:name="HTML Sample" w:semiHidden="1" w:unhideWhenUsed="1"/>
     <w:lsdException w:name="HTML Typewriter" w:semiHidden="1" w:unhideWhenUsed="1"/>
     <w:lsdException w:name="HTML Variable" w:semiHidden="1" w:unhideWhenUsed="1"/>
-    <w:lsdException w:name="Normal Table" w:semiHidden="1" w:unhideWhenUsed="1"/>
     <w:lsdException w:name="annotation subject" w:semiHidden="1" w:unhideWhenUsed="1"/>
     <w:lsdException w:name="No List" w:semiHidden="1" w:unhideWhenUsed="1"/>
     <w:lsdException w:name="Outline List 1" w:semiHidden="1" w:unhideWhenUsed="1"/>
@@ -816,11 +1068,9 @@
     <w:lsdException w:name="Table Subtle 1" w:semiHidden="1" w:unhideWhenUsed="1"/>
     <w:lsdException w:name="Table Subtle 2" w:semiHidden="1" w:unhideWhenUsed="1"/>
     <w:lsdException w:name="Table Web 1" w:semiHidden="1" w:unhideWhenUsed="1"/>
-    <w:lsdException w:name="Table Web 2" w:semiHidden="1" w:unhideWhenUsed="1"/>
     <w:lsdException w:name="Table Web 3" w:semiHidden="1" w:unhideWhenUsed="1"/>
     <w:lsdException w:name="Balloon Text" w:semiHidden="1" w:unhideWhenUsed="1"/>
     <w:lsdException w:name="Table Grid" w:uiPriority="39"/>
-    <w:lsdException w:name="Table Theme" w:semiHidden="1" w:unhideWhenUsed="1"/>
     <w:lsdException w:name="Placeholder Text" w:semiHidden="1"/>
     <w:lsdException w:name="No Spacing" w:uiPriority="1" w:qFormat="1"/>
     <w:lsdException w:name="Light Shading" w:uiPriority="60"/>
@@ -1036,6 +1286,8 @@
     <w:lsdException w:name="List Table 5 Dark Accent 6" w:uiPriority="50"/>
     <w:lsdException w:name="List Table 6 Colorful Accent 6" w:uiPriority="51"/>
     <w:lsdException w:name="List Table 7 Colorful Accent 6" w:uiPriority="52"/>
+    <w:lsdException w:name="Mention" w:semiHidden="1" w:unhideWhenUsed="1"/>
+    <w:lsdException w:name="Smart Hyperlink" w:semiHidden="1" w:unhideWhenUsed="1"/>
   </w:latentStyles>
   <w:style w:type="paragraph" w:default="1" w:styleId="Normal">
     <w:name w:val="Normal"/>
@@ -1111,6 +1363,16 @@
     <w:link w:val="Footer"/>
     <w:uiPriority w:val="99"/>
     <w:rsid w:val="005068E7"/>
+  </w:style>
+  <w:style w:type="character" w:styleId="PlaceholderText">
+    <w:name w:val="Placeholder Text"/>
+    <w:basedOn w:val="DefaultParagraphFont"/>
+    <w:uiPriority w:val="99"/>
+    <w:semiHidden/>
+    <w:rsid w:val="006368D1"/>
+    <w:rPr>
+      <w:color w:val="808080"/>
+    </w:rPr>
   </w:style>
 </w:styles>
 </file>

--- a/P5/WrittenAnswers.docx
+++ b/P5/WrittenAnswers.docx
@@ -1,6 +1,6 @@
 
 <file path=word/document.xml><?xml version="1.0" encoding="utf-8"?>
-<w:document xmlns:wpc="http://schemas.microsoft.com/office/word/2010/wordprocessingCanvas" xmlns:mo="http://schemas.microsoft.com/office/mac/office/2008/main" xmlns:mc="http://schemas.openxmlformats.org/markup-compatibility/2006" xmlns:mv="urn:schemas-microsoft-com:mac:vml" xmlns:o="urn:schemas-microsoft-com:office:office" xmlns:r="http://schemas.openxmlformats.org/officeDocument/2006/relationships" xmlns:m="http://schemas.openxmlformats.org/officeDocument/2006/math" xmlns:v="urn:schemas-microsoft-com:vml" xmlns:wp14="http://schemas.microsoft.com/office/word/2010/wordprocessingDrawing" xmlns:wp="http://schemas.openxmlformats.org/drawingml/2006/wordprocessingDrawing" xmlns:w10="urn:schemas-microsoft-com:office:word" xmlns:w="http://schemas.openxmlformats.org/wordprocessingml/2006/main" xmlns:w14="http://schemas.microsoft.com/office/word/2010/wordml" xmlns:w15="http://schemas.microsoft.com/office/word/2012/wordml" xmlns:wpg="http://schemas.microsoft.com/office/word/2010/wordprocessingGroup" xmlns:wpi="http://schemas.microsoft.com/office/word/2010/wordprocessingInk" xmlns:wne="http://schemas.microsoft.com/office/word/2006/wordml" xmlns:wps="http://schemas.microsoft.com/office/word/2010/wordprocessingShape" mc:Ignorable="w14 w15 wp14">
+<w:document xmlns:wpc="http://schemas.microsoft.com/office/word/2010/wordprocessingCanvas" xmlns:mc="http://schemas.openxmlformats.org/markup-compatibility/2006" xmlns:o="urn:schemas-microsoft-com:office:office" xmlns:r="http://schemas.openxmlformats.org/officeDocument/2006/relationships" xmlns:m="http://schemas.openxmlformats.org/officeDocument/2006/math" xmlns:v="urn:schemas-microsoft-com:vml" xmlns:wp14="http://schemas.microsoft.com/office/word/2010/wordprocessingDrawing" xmlns:wp="http://schemas.openxmlformats.org/drawingml/2006/wordprocessingDrawing" xmlns:w10="urn:schemas-microsoft-com:office:word" xmlns:w="http://schemas.openxmlformats.org/wordprocessingml/2006/main" xmlns:w14="http://schemas.microsoft.com/office/word/2010/wordml" xmlns:w15="http://schemas.microsoft.com/office/word/2012/wordml" xmlns:wpg="http://schemas.microsoft.com/office/word/2010/wordprocessingGroup" xmlns:wpi="http://schemas.microsoft.com/office/word/2010/wordprocessingInk" xmlns:wne="http://schemas.microsoft.com/office/word/2006/wordml" xmlns:wps="http://schemas.microsoft.com/office/word/2010/wordprocessingShape" mc:Ignorable="w14 w15 wp14">
   <w:body>
     <w:p>
       <w:pPr>
@@ -64,7 +64,7 @@
             <v:path o:extrusionok="f" gradientshapeok="t" o:connecttype="rect"/>
             <o:lock v:ext="edit" aspectratio="t"/>
           </v:shapetype>
-          <v:shape id="_x0000_i1025" type="#_x0000_t75" style="width:292pt;height:219pt">
+          <v:shape id="_x0000_i1025" type="#_x0000_t75" style="width:291.9pt;height:219.3pt">
             <v:imagedata r:id="rId6" o:title="1b"/>
           </v:shape>
         </w:pict>
@@ -93,14 +93,304 @@
         <w:rPr>
           <w:rFonts w:asciiTheme="minorHAnsi" w:hAnsiTheme="minorHAnsi" w:cstheme="minorHAnsi"/>
         </w:rPr>
-        <w:t>C. :s</w:t>
-      </w:r>
-      <w:r>
-        <w:rPr>
-          <w:rFonts w:asciiTheme="minorHAnsi" w:hAnsiTheme="minorHAnsi" w:cstheme="minorHAnsi"/>
-        </w:rPr>
-        <w:t xml:space="preserve"> UNFINISHED</w:t>
-      </w:r>
+        <w:t xml:space="preserve">C. </w:t>
+      </w:r>
+    </w:p>
+    <w:p>
+      <w:pPr>
+        <w:rPr>
+          <w:rFonts w:asciiTheme="minorHAnsi" w:hAnsiTheme="minorHAnsi" w:cstheme="minorHAnsi"/>
+        </w:rPr>
+      </w:pPr>
+      <w:r>
+        <w:rPr>
+          <w:rFonts w:asciiTheme="minorHAnsi" w:hAnsiTheme="minorHAnsi" w:cstheme="minorHAnsi"/>
+        </w:rPr>
+        <w:t>The first and second singular vectors represent word frequency, the third represents males, the fourth represents music and tv show terminology and common lyrics, and the fifth represents social systems.</w:t>
+      </w:r>
+    </w:p>
+    <w:p>
+      <w:pPr>
+        <w:rPr>
+          <w:rFonts w:asciiTheme="minorHAnsi" w:hAnsiTheme="minorHAnsi" w:cstheme="minorHAnsi"/>
+        </w:rPr>
+      </w:pPr>
+      <w:r>
+        <w:rPr>
+          <w:rFonts w:asciiTheme="minorHAnsi" w:hAnsiTheme="minorHAnsi" w:cstheme="minorHAnsi"/>
+        </w:rPr>
+        <w:t>1</w:t>
+      </w:r>
+      <w:r>
+        <w:rPr>
+          <w:rFonts w:asciiTheme="minorHAnsi" w:hAnsiTheme="minorHAnsi" w:cstheme="minorHAnsi"/>
+          <w:vertAlign w:val="superscript"/>
+        </w:rPr>
+        <w:t>st</w:t>
+      </w:r>
+      <w:r>
+        <w:rPr>
+          <w:rFonts w:asciiTheme="minorHAnsi" w:hAnsiTheme="minorHAnsi" w:cstheme="minorHAnsi"/>
+        </w:rPr>
+        <w:t>:</w:t>
+      </w:r>
+    </w:p>
+    <w:p>
+      <w:pPr>
+        <w:rPr>
+          <w:rFonts w:asciiTheme="minorHAnsi" w:hAnsiTheme="minorHAnsi" w:cstheme="minorHAnsi"/>
+        </w:rPr>
+      </w:pPr>
+      <w:r>
+        <w:rPr>
+          <w:rFonts w:asciiTheme="minorHAnsi" w:hAnsiTheme="minorHAnsi" w:cstheme="minorHAnsi"/>
+        </w:rPr>
+        <w:t>Top 10: the, and, of, in, to, for, as, is, was, by, with</w:t>
+      </w:r>
+    </w:p>
+    <w:p>
+      <w:pPr>
+        <w:rPr>
+          <w:rFonts w:asciiTheme="minorHAnsi" w:hAnsiTheme="minorHAnsi" w:cstheme="minorHAnsi"/>
+        </w:rPr>
+      </w:pPr>
+      <w:r>
+        <w:rPr>
+          <w:rFonts w:asciiTheme="minorHAnsi" w:hAnsiTheme="minorHAnsi" w:cstheme="minorHAnsi"/>
+        </w:rPr>
+        <w:t>Bottom 10: interred, midst, gf, peakposition, iucn, islander, increment, gmina, householder, insee</w:t>
+      </w:r>
+    </w:p>
+    <w:p>
+      <w:pPr>
+        <w:rPr>
+          <w:rFonts w:asciiTheme="minorHAnsi" w:hAnsiTheme="minorHAnsi" w:cstheme="minorHAnsi"/>
+        </w:rPr>
+      </w:pPr>
+      <w:r>
+        <w:rPr>
+          <w:rFonts w:asciiTheme="minorHAnsi" w:hAnsiTheme="minorHAnsi" w:cstheme="minorHAnsi"/>
+        </w:rPr>
+        <w:t>2</w:t>
+      </w:r>
+      <w:r>
+        <w:rPr>
+          <w:rFonts w:asciiTheme="minorHAnsi" w:hAnsiTheme="minorHAnsi" w:cstheme="minorHAnsi"/>
+          <w:vertAlign w:val="superscript"/>
+        </w:rPr>
+        <w:t>nd</w:t>
+      </w:r>
+      <w:r>
+        <w:rPr>
+          <w:rFonts w:asciiTheme="minorHAnsi" w:hAnsiTheme="minorHAnsi" w:cstheme="minorHAnsi"/>
+        </w:rPr>
+        <w:t>:</w:t>
+      </w:r>
+    </w:p>
+    <w:p>
+      <w:pPr>
+        <w:rPr>
+          <w:rFonts w:asciiTheme="minorHAnsi" w:hAnsiTheme="minorHAnsi" w:cstheme="minorHAnsi"/>
+        </w:rPr>
+      </w:pPr>
+      <w:r>
+        <w:rPr>
+          <w:rFonts w:asciiTheme="minorHAnsi" w:hAnsiTheme="minorHAnsi" w:cstheme="minorHAnsi"/>
+        </w:rPr>
+        <w:t>Top 10: the, and, of, in, to, for, with, by, as, is, was</w:t>
+      </w:r>
+    </w:p>
+    <w:p>
+      <w:pPr>
+        <w:rPr>
+          <w:rFonts w:asciiTheme="minorHAnsi" w:hAnsiTheme="minorHAnsi" w:cstheme="minorHAnsi"/>
+        </w:rPr>
+      </w:pPr>
+      <w:r>
+        <w:rPr>
+          <w:rFonts w:asciiTheme="minorHAnsi" w:hAnsiTheme="minorHAnsi" w:cstheme="minorHAnsi"/>
+        </w:rPr>
+        <w:t>Bottom 10: rating, achievement, nba, positively, Olympics, brick, Methodist, happening, drugs, neighborhoods</w:t>
+      </w:r>
+    </w:p>
+    <w:p>
+      <w:pPr>
+        <w:rPr>
+          <w:rFonts w:asciiTheme="minorHAnsi" w:hAnsiTheme="minorHAnsi" w:cstheme="minorHAnsi"/>
+        </w:rPr>
+      </w:pPr>
+      <w:r>
+        <w:rPr>
+          <w:rFonts w:asciiTheme="minorHAnsi" w:hAnsiTheme="minorHAnsi" w:cstheme="minorHAnsi"/>
+        </w:rPr>
+        <w:t>3</w:t>
+      </w:r>
+      <w:r>
+        <w:rPr>
+          <w:rFonts w:asciiTheme="minorHAnsi" w:hAnsiTheme="minorHAnsi" w:cstheme="minorHAnsi"/>
+          <w:vertAlign w:val="superscript"/>
+        </w:rPr>
+        <w:t>rd</w:t>
+      </w:r>
+      <w:r>
+        <w:rPr>
+          <w:rFonts w:asciiTheme="minorHAnsi" w:hAnsiTheme="minorHAnsi" w:cstheme="minorHAnsi"/>
+        </w:rPr>
+        <w:t>:</w:t>
+      </w:r>
+    </w:p>
+    <w:p>
+      <w:pPr>
+        <w:rPr>
+          <w:rFonts w:asciiTheme="minorHAnsi" w:hAnsiTheme="minorHAnsi" w:cstheme="minorHAnsi"/>
+        </w:rPr>
+      </w:pPr>
+      <w:r>
+        <w:rPr>
+          <w:rFonts w:asciiTheme="minorHAnsi" w:hAnsiTheme="minorHAnsi" w:cstheme="minorHAnsi"/>
+        </w:rPr>
+        <w:t>Top 10: born, john, james, jr, Richard, henry, brother, scott, steve, brian, William</w:t>
+      </w:r>
+    </w:p>
+    <w:p>
+      <w:pPr>
+        <w:rPr>
+          <w:rFonts w:asciiTheme="minorHAnsi" w:hAnsiTheme="minorHAnsi" w:cstheme="minorHAnsi"/>
+        </w:rPr>
+      </w:pPr>
+      <w:r>
+        <w:rPr>
+          <w:rFonts w:asciiTheme="minorHAnsi" w:hAnsiTheme="minorHAnsi" w:cstheme="minorHAnsi"/>
+        </w:rPr>
+        <w:t>Bottom 10: these, storage, provide, can, its, level, any, data, distribution, specific</w:t>
+      </w:r>
+    </w:p>
+    <w:p>
+      <w:pPr>
+        <w:rPr>
+          <w:rFonts w:asciiTheme="minorHAnsi" w:hAnsiTheme="minorHAnsi" w:cstheme="minorHAnsi"/>
+        </w:rPr>
+      </w:pPr>
+      <w:r>
+        <w:rPr>
+          <w:rFonts w:asciiTheme="minorHAnsi" w:hAnsiTheme="minorHAnsi" w:cstheme="minorHAnsi"/>
+        </w:rPr>
+        <w:lastRenderedPageBreak/>
+        <w:t>4</w:t>
+      </w:r>
+      <w:r>
+        <w:rPr>
+          <w:rFonts w:asciiTheme="minorHAnsi" w:hAnsiTheme="minorHAnsi" w:cstheme="minorHAnsi"/>
+          <w:vertAlign w:val="superscript"/>
+        </w:rPr>
+        <w:t>th</w:t>
+      </w:r>
+      <w:r>
+        <w:rPr>
+          <w:rFonts w:asciiTheme="minorHAnsi" w:hAnsiTheme="minorHAnsi" w:cstheme="minorHAnsi"/>
+        </w:rPr>
+        <w:t>:</w:t>
+      </w:r>
+    </w:p>
+    <w:p>
+      <w:pPr>
+        <w:rPr>
+          <w:rFonts w:asciiTheme="minorHAnsi" w:hAnsiTheme="minorHAnsi" w:cstheme="minorHAnsi"/>
+        </w:rPr>
+      </w:pPr>
+      <w:r>
+        <w:rPr>
+          <w:rFonts w:asciiTheme="minorHAnsi" w:hAnsiTheme="minorHAnsi" w:cstheme="minorHAnsi"/>
+        </w:rPr>
+        <w:t>Top 10: you, your, album, episode, love, girl, my, song, me, ep, can</w:t>
+      </w:r>
+    </w:p>
+    <w:p>
+      <w:pPr>
+        <w:rPr>
+          <w:rFonts w:asciiTheme="minorHAnsi" w:hAnsiTheme="minorHAnsi" w:cstheme="minorHAnsi"/>
+        </w:rPr>
+      </w:pPr>
+      <w:r>
+        <w:rPr>
+          <w:rFonts w:asciiTheme="minorHAnsi" w:hAnsiTheme="minorHAnsi" w:cstheme="minorHAnsi"/>
+        </w:rPr>
+        <w:t>Bottom 10: department, airport, council, government, union, united, regional, district, county, national</w:t>
+      </w:r>
+    </w:p>
+    <w:p>
+      <w:pPr>
+        <w:rPr>
+          <w:rFonts w:asciiTheme="minorHAnsi" w:hAnsiTheme="minorHAnsi" w:cstheme="minorHAnsi"/>
+        </w:rPr>
+      </w:pPr>
+      <w:r>
+        <w:rPr>
+          <w:rFonts w:asciiTheme="minorHAnsi" w:hAnsiTheme="minorHAnsi" w:cstheme="minorHAnsi"/>
+        </w:rPr>
+        <w:t>5</w:t>
+      </w:r>
+      <w:r>
+        <w:rPr>
+          <w:rFonts w:asciiTheme="minorHAnsi" w:hAnsiTheme="minorHAnsi" w:cstheme="minorHAnsi"/>
+          <w:vertAlign w:val="superscript"/>
+        </w:rPr>
+        <w:t>th</w:t>
+      </w:r>
+      <w:r>
+        <w:rPr>
+          <w:rFonts w:asciiTheme="minorHAnsi" w:hAnsiTheme="minorHAnsi" w:cstheme="minorHAnsi"/>
+        </w:rPr>
+        <w:t>:</w:t>
+      </w:r>
+    </w:p>
+    <w:p>
+      <w:pPr>
+        <w:rPr>
+          <w:rFonts w:asciiTheme="minorHAnsi" w:hAnsiTheme="minorHAnsi" w:cstheme="minorHAnsi"/>
+        </w:rPr>
+      </w:pPr>
+      <w:r>
+        <w:rPr>
+          <w:rFonts w:asciiTheme="minorHAnsi" w:hAnsiTheme="minorHAnsi" w:cstheme="minorHAnsi"/>
+        </w:rPr>
+        <w:t>Top 10: political, government, social, policy, law, rights, minister, religion, religious, legal, committee</w:t>
+      </w:r>
+    </w:p>
+    <w:p>
+      <w:pPr>
+        <w:rPr>
+          <w:rFonts w:asciiTheme="minorHAnsi" w:hAnsiTheme="minorHAnsi" w:cstheme="minorHAnsi"/>
+        </w:rPr>
+      </w:pPr>
+      <w:r>
+        <w:rPr>
+          <w:rFonts w:asciiTheme="minorHAnsi" w:hAnsiTheme="minorHAnsi" w:cstheme="minorHAnsi"/>
+        </w:rPr>
+        <w:t>Bottom 10: blue, station, km, near, route, ft, bus, yellow, located, jpg</w:t>
+      </w:r>
+    </w:p>
+    <w:p>
+      <w:pPr>
+        <w:rPr>
+          <w:rFonts w:asciiTheme="minorHAnsi" w:hAnsiTheme="minorHAnsi" w:cstheme="minorHAnsi"/>
+        </w:rPr>
+      </w:pPr>
+    </w:p>
+    <w:p>
+      <w:pPr>
+        <w:rPr>
+          <w:rFonts w:asciiTheme="minorHAnsi" w:hAnsiTheme="minorHAnsi" w:cstheme="minorHAnsi"/>
+        </w:rPr>
+      </w:pPr>
+      <w:r>
+        <w:rPr>
+          <w:rFonts w:asciiTheme="minorHAnsi" w:hAnsiTheme="minorHAnsi" w:cstheme="minorHAnsi"/>
+        </w:rPr>
+        <w:t>Not all of the singular vectors have vectors have easy-to-interpret semantics because most of the vectors have a dramatically smaller singular value than the top 5 vectors, meaning that the “concept” that those vectors represent are less strong and thus, not as visible in the data and not as easy to interpret.</w:t>
+      </w:r>
+      <w:bookmarkStart w:id="0" w:name="_GoBack"/>
+      <w:bookmarkEnd w:id="0"/>
     </w:p>
     <w:p>
       <w:pPr>
@@ -131,7 +421,6 @@
         <w:rPr>
           <w:rFonts w:asciiTheme="minorHAnsi" w:hAnsiTheme="minorHAnsi" w:cstheme="minorHAnsi"/>
           <w:noProof/>
-          <w:lang w:eastAsia="zh-CN"/>
         </w:rPr>
         <w:drawing>
           <wp:inline distT="0" distB="0" distL="0" distR="0" wp14:anchorId="322ED7A4" wp14:editId="4A138173">
@@ -295,190 +584,182 @@
         <w:rPr>
           <w:rFonts w:asciiTheme="minorHAnsi" w:hAnsiTheme="minorHAnsi" w:cstheme="minorHAnsi"/>
         </w:rPr>
+        <w:t>“</w:t>
+      </w:r>
+      <w:r>
+        <w:rPr>
+          <w:rFonts w:asciiTheme="minorHAnsi" w:hAnsiTheme="minorHAnsi" w:cstheme="minorHAnsi"/>
+        </w:rPr>
+        <w:t>brother</w:t>
+      </w:r>
+      <w:r>
+        <w:rPr>
+          <w:rFonts w:asciiTheme="minorHAnsi" w:hAnsiTheme="minorHAnsi" w:cstheme="minorHAnsi"/>
+        </w:rPr>
+        <w:t>”</w:t>
+      </w:r>
+      <w:r>
+        <w:rPr>
+          <w:rFonts w:asciiTheme="minorHAnsi" w:hAnsiTheme="minorHAnsi" w:cstheme="minorHAnsi"/>
+        </w:rPr>
+        <w:t xml:space="preserve">, </w:t>
+      </w:r>
+      <w:r>
+        <w:rPr>
+          <w:rFonts w:asciiTheme="minorHAnsi" w:hAnsiTheme="minorHAnsi" w:cstheme="minorHAnsi"/>
+        </w:rPr>
+        <w:t>“</w:t>
+      </w:r>
+      <w:r>
+        <w:rPr>
+          <w:rFonts w:asciiTheme="minorHAnsi" w:hAnsiTheme="minorHAnsi" w:cstheme="minorHAnsi"/>
+        </w:rPr>
+        <w:t>John</w:t>
+      </w:r>
+      <w:r>
+        <w:rPr>
+          <w:rFonts w:asciiTheme="minorHAnsi" w:hAnsiTheme="minorHAnsi" w:cstheme="minorHAnsi"/>
+        </w:rPr>
+        <w:t>”</w:t>
+      </w:r>
+      <w:r>
+        <w:rPr>
+          <w:rFonts w:asciiTheme="minorHAnsi" w:hAnsiTheme="minorHAnsi" w:cstheme="minorHAnsi"/>
+        </w:rPr>
+        <w:t xml:space="preserve">, </w:t>
+      </w:r>
+      <w:r>
+        <w:rPr>
+          <w:rFonts w:asciiTheme="minorHAnsi" w:hAnsiTheme="minorHAnsi" w:cstheme="minorHAnsi"/>
+        </w:rPr>
+        <w:t>“</w:t>
+      </w:r>
+      <w:r>
+        <w:rPr>
+          <w:rFonts w:asciiTheme="minorHAnsi" w:hAnsiTheme="minorHAnsi" w:cstheme="minorHAnsi"/>
+        </w:rPr>
+        <w:t>boy</w:t>
+      </w:r>
+      <w:r>
+        <w:rPr>
+          <w:rFonts w:asciiTheme="minorHAnsi" w:hAnsiTheme="minorHAnsi" w:cstheme="minorHAnsi"/>
+        </w:rPr>
+        <w:t>”</w:t>
+      </w:r>
+      <w:r>
+        <w:rPr>
+          <w:rFonts w:asciiTheme="minorHAnsi" w:hAnsiTheme="minorHAnsi" w:cstheme="minorHAnsi"/>
+        </w:rPr>
+        <w:t xml:space="preserve">, and </w:t>
+      </w:r>
+      <w:r>
+        <w:rPr>
+          <w:rFonts w:asciiTheme="minorHAnsi" w:hAnsiTheme="minorHAnsi" w:cstheme="minorHAnsi"/>
+        </w:rPr>
+        <w:t>“</w:t>
+      </w:r>
+      <w:r>
+        <w:rPr>
+          <w:rFonts w:asciiTheme="minorHAnsi" w:hAnsiTheme="minorHAnsi" w:cstheme="minorHAnsi"/>
+        </w:rPr>
+        <w:t>king</w:t>
+      </w:r>
+      <w:r>
+        <w:rPr>
+          <w:rFonts w:asciiTheme="minorHAnsi" w:hAnsiTheme="minorHAnsi" w:cstheme="minorHAnsi"/>
+        </w:rPr>
+        <w:t>”</w:t>
+      </w:r>
+      <w:r>
+        <w:rPr>
+          <w:rFonts w:asciiTheme="minorHAnsi" w:hAnsiTheme="minorHAnsi" w:cstheme="minorHAnsi"/>
+        </w:rPr>
+        <w:t xml:space="preserve">. </w:t>
+      </w:r>
+      <w:r>
+        <w:rPr>
+          <w:rFonts w:asciiTheme="minorHAnsi" w:hAnsiTheme="minorHAnsi" w:cstheme="minorHAnsi"/>
+        </w:rPr>
+        <w:t>“</w:t>
+      </w:r>
+      <w:r>
+        <w:rPr>
+          <w:rFonts w:asciiTheme="minorHAnsi" w:hAnsiTheme="minorHAnsi" w:cstheme="minorHAnsi"/>
+        </w:rPr>
+        <w:t>Tree</w:t>
+      </w:r>
+      <w:r>
+        <w:rPr>
+          <w:rFonts w:asciiTheme="minorHAnsi" w:hAnsiTheme="minorHAnsi" w:cstheme="minorHAnsi"/>
+        </w:rPr>
+        <w:t>”</w:t>
+      </w:r>
+      <w:r>
+        <w:rPr>
+          <w:rFonts w:asciiTheme="minorHAnsi" w:hAnsiTheme="minorHAnsi" w:cstheme="minorHAnsi"/>
+        </w:rPr>
+        <w:t xml:space="preserve">, being a gender-neutral word is near a value of 0, and </w:t>
+      </w:r>
+      <w:r>
+        <w:rPr>
+          <w:rFonts w:asciiTheme="minorHAnsi" w:hAnsiTheme="minorHAnsi" w:cstheme="minorHAnsi"/>
+        </w:rPr>
+        <w:t>“</w:t>
+      </w:r>
+      <w:r>
+        <w:rPr>
+          <w:rFonts w:asciiTheme="minorHAnsi" w:hAnsiTheme="minorHAnsi" w:cstheme="minorHAnsi"/>
+        </w:rPr>
+        <w:t>wall</w:t>
+      </w:r>
+      <w:r>
+        <w:rPr>
+          <w:rFonts w:asciiTheme="minorHAnsi" w:hAnsiTheme="minorHAnsi" w:cstheme="minorHAnsi"/>
+        </w:rPr>
+        <w:t>”</w:t>
+      </w:r>
+      <w:r>
+        <w:rPr>
+          <w:rFonts w:asciiTheme="minorHAnsi" w:hAnsiTheme="minorHAnsi" w:cstheme="minorHAnsi"/>
+        </w:rPr>
+        <w:t xml:space="preserve"> and </w:t>
+      </w:r>
+      <w:r>
+        <w:rPr>
+          <w:rFonts w:asciiTheme="minorHAnsi" w:hAnsiTheme="minorHAnsi" w:cstheme="minorHAnsi"/>
+        </w:rPr>
+        <w:t>“</w:t>
+      </w:r>
+      <w:r>
+        <w:rPr>
+          <w:rFonts w:asciiTheme="minorHAnsi" w:hAnsiTheme="minorHAnsi" w:cstheme="minorHAnsi"/>
+        </w:rPr>
+        <w:t>he</w:t>
+      </w:r>
+      <w:r>
+        <w:rPr>
+          <w:rFonts w:asciiTheme="minorHAnsi" w:hAnsiTheme="minorHAnsi" w:cstheme="minorHAnsi"/>
+        </w:rPr>
+        <w:t>”</w:t>
+      </w:r>
+      <w:r>
+        <w:rPr>
+          <w:rFonts w:asciiTheme="minorHAnsi" w:hAnsiTheme="minorHAnsi" w:cstheme="minorHAnsi"/>
+        </w:rPr>
+        <w:t xml:space="preserve"> are tied slightly closer to the male side.</w:t>
+      </w:r>
+    </w:p>
+    <w:p>
+      <w:pPr>
+        <w:rPr>
+          <w:rFonts w:asciiTheme="minorHAnsi" w:hAnsiTheme="minorHAnsi" w:cstheme="minorHAnsi"/>
+        </w:rPr>
+      </w:pPr>
+      <w:r>
+        <w:rPr>
+          <w:rFonts w:asciiTheme="minorHAnsi" w:hAnsiTheme="minorHAnsi" w:cstheme="minorHAnsi"/>
+        </w:rPr>
         <w:lastRenderedPageBreak/>
-        <w:t>“</w:t>
-      </w:r>
-      <w:r>
-        <w:rPr>
-          <w:rFonts w:asciiTheme="minorHAnsi" w:hAnsiTheme="minorHAnsi" w:cstheme="minorHAnsi"/>
-        </w:rPr>
-        <w:t>brother</w:t>
-      </w:r>
-      <w:r>
-        <w:rPr>
-          <w:rFonts w:asciiTheme="minorHAnsi" w:hAnsiTheme="minorHAnsi" w:cstheme="minorHAnsi"/>
-        </w:rPr>
-        <w:t>”</w:t>
-      </w:r>
-      <w:r>
-        <w:rPr>
-          <w:rFonts w:asciiTheme="minorHAnsi" w:hAnsiTheme="minorHAnsi" w:cstheme="minorHAnsi"/>
-        </w:rPr>
-        <w:t xml:space="preserve">, </w:t>
-      </w:r>
-      <w:r>
-        <w:rPr>
-          <w:rFonts w:asciiTheme="minorHAnsi" w:hAnsiTheme="minorHAnsi" w:cstheme="minorHAnsi"/>
-        </w:rPr>
-        <w:t>“</w:t>
-      </w:r>
-      <w:r>
-        <w:rPr>
-          <w:rFonts w:asciiTheme="minorHAnsi" w:hAnsiTheme="minorHAnsi" w:cstheme="minorHAnsi"/>
-        </w:rPr>
-        <w:t>John</w:t>
-      </w:r>
-      <w:r>
-        <w:rPr>
-          <w:rFonts w:asciiTheme="minorHAnsi" w:hAnsiTheme="minorHAnsi" w:cstheme="minorHAnsi"/>
-        </w:rPr>
-        <w:t>”</w:t>
-      </w:r>
-      <w:r>
-        <w:rPr>
-          <w:rFonts w:asciiTheme="minorHAnsi" w:hAnsiTheme="minorHAnsi" w:cstheme="minorHAnsi"/>
-        </w:rPr>
-        <w:t xml:space="preserve">, </w:t>
-      </w:r>
-      <w:r>
-        <w:rPr>
-          <w:rFonts w:asciiTheme="minorHAnsi" w:hAnsiTheme="minorHAnsi" w:cstheme="minorHAnsi"/>
-        </w:rPr>
-        <w:t>“</w:t>
-      </w:r>
-      <w:r>
-        <w:rPr>
-          <w:rFonts w:asciiTheme="minorHAnsi" w:hAnsiTheme="minorHAnsi" w:cstheme="minorHAnsi"/>
-        </w:rPr>
-        <w:t>boy</w:t>
-      </w:r>
-      <w:r>
-        <w:rPr>
-          <w:rFonts w:asciiTheme="minorHAnsi" w:hAnsiTheme="minorHAnsi" w:cstheme="minorHAnsi"/>
-        </w:rPr>
-        <w:t>”</w:t>
-      </w:r>
-      <w:r>
-        <w:rPr>
-          <w:rFonts w:asciiTheme="minorHAnsi" w:hAnsiTheme="minorHAnsi" w:cstheme="minorHAnsi"/>
-        </w:rPr>
-        <w:t xml:space="preserve">, and </w:t>
-      </w:r>
-      <w:r>
-        <w:rPr>
-          <w:rFonts w:asciiTheme="minorHAnsi" w:hAnsiTheme="minorHAnsi" w:cstheme="minorHAnsi"/>
-        </w:rPr>
-        <w:t>“</w:t>
-      </w:r>
-      <w:r>
-        <w:rPr>
-          <w:rFonts w:asciiTheme="minorHAnsi" w:hAnsiTheme="minorHAnsi" w:cstheme="minorHAnsi"/>
-        </w:rPr>
-        <w:t>king</w:t>
-      </w:r>
-      <w:r>
-        <w:rPr>
-          <w:rFonts w:asciiTheme="minorHAnsi" w:hAnsiTheme="minorHAnsi" w:cstheme="minorHAnsi"/>
-        </w:rPr>
-        <w:t>”</w:t>
-      </w:r>
-      <w:r>
-        <w:rPr>
-          <w:rFonts w:asciiTheme="minorHAnsi" w:hAnsiTheme="minorHAnsi" w:cstheme="minorHAnsi"/>
-        </w:rPr>
-        <w:t xml:space="preserve">. </w:t>
-      </w:r>
-      <w:r>
-        <w:rPr>
-          <w:rFonts w:asciiTheme="minorHAnsi" w:hAnsiTheme="minorHAnsi" w:cstheme="minorHAnsi"/>
-        </w:rPr>
-        <w:t>“</w:t>
-      </w:r>
-      <w:r>
-        <w:rPr>
-          <w:rFonts w:asciiTheme="minorHAnsi" w:hAnsiTheme="minorHAnsi" w:cstheme="minorHAnsi"/>
-        </w:rPr>
-        <w:t>Tree</w:t>
-      </w:r>
-      <w:r>
-        <w:rPr>
-          <w:rFonts w:asciiTheme="minorHAnsi" w:hAnsiTheme="minorHAnsi" w:cstheme="minorHAnsi"/>
-        </w:rPr>
-        <w:t>”</w:t>
-      </w:r>
-      <w:r>
-        <w:rPr>
-          <w:rFonts w:asciiTheme="minorHAnsi" w:hAnsiTheme="minorHAnsi" w:cstheme="minorHAnsi"/>
-        </w:rPr>
-        <w:t>, being a gender-neutra</w:t>
-      </w:r>
-      <w:bookmarkStart w:id="0" w:name="_GoBack"/>
-      <w:bookmarkEnd w:id="0"/>
-      <w:r>
-        <w:rPr>
-          <w:rFonts w:asciiTheme="minorHAnsi" w:hAnsiTheme="minorHAnsi" w:cstheme="minorHAnsi"/>
-        </w:rPr>
-        <w:t xml:space="preserve">l word is near a value of 0, and </w:t>
-      </w:r>
-      <w:r>
-        <w:rPr>
-          <w:rFonts w:asciiTheme="minorHAnsi" w:hAnsiTheme="minorHAnsi" w:cstheme="minorHAnsi"/>
-        </w:rPr>
-        <w:t>“</w:t>
-      </w:r>
-      <w:r>
-        <w:rPr>
-          <w:rFonts w:asciiTheme="minorHAnsi" w:hAnsiTheme="minorHAnsi" w:cstheme="minorHAnsi"/>
-        </w:rPr>
-        <w:t>wall</w:t>
-      </w:r>
-      <w:r>
-        <w:rPr>
-          <w:rFonts w:asciiTheme="minorHAnsi" w:hAnsiTheme="minorHAnsi" w:cstheme="minorHAnsi"/>
-        </w:rPr>
-        <w:t>”</w:t>
-      </w:r>
-      <w:r>
-        <w:rPr>
-          <w:rFonts w:asciiTheme="minorHAnsi" w:hAnsiTheme="minorHAnsi" w:cstheme="minorHAnsi"/>
-        </w:rPr>
-        <w:t xml:space="preserve"> and </w:t>
-      </w:r>
-      <w:r>
-        <w:rPr>
-          <w:rFonts w:asciiTheme="minorHAnsi" w:hAnsiTheme="minorHAnsi" w:cstheme="minorHAnsi"/>
-        </w:rPr>
-        <w:t>“</w:t>
-      </w:r>
-      <w:r>
-        <w:rPr>
-          <w:rFonts w:asciiTheme="minorHAnsi" w:hAnsiTheme="minorHAnsi" w:cstheme="minorHAnsi"/>
-        </w:rPr>
-        <w:t>he</w:t>
-      </w:r>
-      <w:r>
-        <w:rPr>
-          <w:rFonts w:asciiTheme="minorHAnsi" w:hAnsiTheme="minorHAnsi" w:cstheme="minorHAnsi"/>
-        </w:rPr>
-        <w:t>”</w:t>
-      </w:r>
-      <w:r>
-        <w:rPr>
-          <w:rFonts w:asciiTheme="minorHAnsi" w:hAnsiTheme="minorHAnsi" w:cstheme="minorHAnsi"/>
-        </w:rPr>
-        <w:t xml:space="preserve"> are tied slightly closer to the male side.</w:t>
-      </w:r>
-    </w:p>
-    <w:p>
-      <w:pPr>
-        <w:rPr>
-          <w:rFonts w:asciiTheme="minorHAnsi" w:hAnsiTheme="minorHAnsi" w:cstheme="minorHAnsi"/>
-        </w:rPr>
-      </w:pPr>
-      <w:r>
-        <w:rPr>
-          <w:rFonts w:asciiTheme="minorHAnsi" w:hAnsiTheme="minorHAnsi" w:cstheme="minorHAnsi"/>
-        </w:rPr>
         <w:t xml:space="preserve">ii. </w:t>
       </w:r>
       <w:r>
@@ -486,7 +767,7 @@
           <w:rFonts w:asciiTheme="minorHAnsi" w:hAnsiTheme="minorHAnsi" w:cstheme="minorHAnsi"/>
         </w:rPr>
         <w:pict w14:anchorId="6959EE91">
-          <v:shape id="_x0000_i1026" type="#_x0000_t75" style="width:336pt;height:252pt">
+          <v:shape id="_x0000_i1026" type="#_x0000_t75" style="width:336.2pt;height:252pt">
             <v:imagedata r:id="rId8" o:title="1d_ii"/>
           </v:shape>
         </w:pict>
@@ -623,14 +904,14 @@
         <w:rPr>
           <w:rFonts w:asciiTheme="minorHAnsi" w:hAnsiTheme="minorHAnsi" w:cstheme="minorHAnsi"/>
         </w:rPr>
-        <w:t xml:space="preserve">A. I expect that for any column or row that does not include the moon, there to be a completely black column. This is because there is no need to capture anything else besides the black pixels. </w:t>
+        <w:t xml:space="preserve">A. I expect that for any column or row that does not include the moon, there to be a completely black column. This is because there is no need to capture anything else besides the black pixels. For the rows and columns that do include the moon, I expect them to be varying shades of gray depending on how much of the moon they must include in the approximation (and the color of </w:t>
       </w:r>
       <w:r>
         <w:rPr>
           <w:rFonts w:asciiTheme="minorHAnsi" w:hAnsiTheme="minorHAnsi" w:cstheme="minorHAnsi"/>
         </w:rPr>
         <w:lastRenderedPageBreak/>
-        <w:t>For the rows and columns that do include the moon, I expect them to be varying shades of gray depending on how much of the moon they must include in the approximation (and the color of the moon itself). This is because since this is only the rank 1 approximation, the approximation is unable to capture much more than the distribution of white/black pixels in each row and column.</w:t>
+        <w:t>the moon itself). This is because since this is only the rank 1 approximation, the approximation is unable to capture much more than the distribution of white/black pixels in each row and column.</w:t>
       </w:r>
     </w:p>
     <w:p>
@@ -663,7 +944,6 @@
         <w:rPr>
           <w:rFonts w:asciiTheme="minorHAnsi" w:hAnsiTheme="minorHAnsi" w:cstheme="minorHAnsi"/>
           <w:noProof/>
-          <w:lang w:eastAsia="zh-CN"/>
         </w:rPr>
         <w:drawing>
           <wp:inline distT="0" distB="0" distL="0" distR="0" wp14:anchorId="3A22300E" wp14:editId="4C9A5AD5">
@@ -850,7 +1130,7 @@
 </file>
 
 <file path=word/endnotes.xml><?xml version="1.0" encoding="utf-8"?>
-<w:endnotes xmlns:wpc="http://schemas.microsoft.com/office/word/2010/wordprocessingCanvas" xmlns:mo="http://schemas.microsoft.com/office/mac/office/2008/main" xmlns:mc="http://schemas.openxmlformats.org/markup-compatibility/2006" xmlns:mv="urn:schemas-microsoft-com:mac:vml" xmlns:o="urn:schemas-microsoft-com:office:office" xmlns:r="http://schemas.openxmlformats.org/officeDocument/2006/relationships" xmlns:m="http://schemas.openxmlformats.org/officeDocument/2006/math" xmlns:v="urn:schemas-microsoft-com:vml" xmlns:wp14="http://schemas.microsoft.com/office/word/2010/wordprocessingDrawing" xmlns:wp="http://schemas.openxmlformats.org/drawingml/2006/wordprocessingDrawing" xmlns:w10="urn:schemas-microsoft-com:office:word" xmlns:w="http://schemas.openxmlformats.org/wordprocessingml/2006/main" xmlns:w14="http://schemas.microsoft.com/office/word/2010/wordml" xmlns:w15="http://schemas.microsoft.com/office/word/2012/wordml" xmlns:wpg="http://schemas.microsoft.com/office/word/2010/wordprocessingGroup" xmlns:wpi="http://schemas.microsoft.com/office/word/2010/wordprocessingInk" xmlns:wne="http://schemas.microsoft.com/office/word/2006/wordml" xmlns:wps="http://schemas.microsoft.com/office/word/2010/wordprocessingShape" mc:Ignorable="w14 w15 wp14">
+<w:endnotes xmlns:wpc="http://schemas.microsoft.com/office/word/2010/wordprocessingCanvas" xmlns:mc="http://schemas.openxmlformats.org/markup-compatibility/2006" xmlns:o="urn:schemas-microsoft-com:office:office" xmlns:r="http://schemas.openxmlformats.org/officeDocument/2006/relationships" xmlns:m="http://schemas.openxmlformats.org/officeDocument/2006/math" xmlns:v="urn:schemas-microsoft-com:vml" xmlns:wp14="http://schemas.microsoft.com/office/word/2010/wordprocessingDrawing" xmlns:wp="http://schemas.openxmlformats.org/drawingml/2006/wordprocessingDrawing" xmlns:w10="urn:schemas-microsoft-com:office:word" xmlns:w="http://schemas.openxmlformats.org/wordprocessingml/2006/main" xmlns:w14="http://schemas.microsoft.com/office/word/2010/wordml" xmlns:w15="http://schemas.microsoft.com/office/word/2012/wordml" xmlns:wpg="http://schemas.microsoft.com/office/word/2010/wordprocessingGroup" xmlns:wpi="http://schemas.microsoft.com/office/word/2010/wordprocessingInk" xmlns:wne="http://schemas.microsoft.com/office/word/2006/wordml" xmlns:wps="http://schemas.microsoft.com/office/word/2010/wordprocessingShape" mc:Ignorable="w14 w15 wp14">
   <w:endnote w:type="separator" w:id="-1">
     <w:p>
       <w:pPr>
@@ -875,7 +1155,7 @@
 </file>
 
 <file path=word/footnotes.xml><?xml version="1.0" encoding="utf-8"?>
-<w:footnotes xmlns:wpc="http://schemas.microsoft.com/office/word/2010/wordprocessingCanvas" xmlns:mo="http://schemas.microsoft.com/office/mac/office/2008/main" xmlns:mc="http://schemas.openxmlformats.org/markup-compatibility/2006" xmlns:mv="urn:schemas-microsoft-com:mac:vml" xmlns:o="urn:schemas-microsoft-com:office:office" xmlns:r="http://schemas.openxmlformats.org/officeDocument/2006/relationships" xmlns:m="http://schemas.openxmlformats.org/officeDocument/2006/math" xmlns:v="urn:schemas-microsoft-com:vml" xmlns:wp14="http://schemas.microsoft.com/office/word/2010/wordprocessingDrawing" xmlns:wp="http://schemas.openxmlformats.org/drawingml/2006/wordprocessingDrawing" xmlns:w10="urn:schemas-microsoft-com:office:word" xmlns:w="http://schemas.openxmlformats.org/wordprocessingml/2006/main" xmlns:w14="http://schemas.microsoft.com/office/word/2010/wordml" xmlns:w15="http://schemas.microsoft.com/office/word/2012/wordml" xmlns:wpg="http://schemas.microsoft.com/office/word/2010/wordprocessingGroup" xmlns:wpi="http://schemas.microsoft.com/office/word/2010/wordprocessingInk" xmlns:wne="http://schemas.microsoft.com/office/word/2006/wordml" xmlns:wps="http://schemas.microsoft.com/office/word/2010/wordprocessingShape" mc:Ignorable="w14 w15 wp14">
+<w:footnotes xmlns:wpc="http://schemas.microsoft.com/office/word/2010/wordprocessingCanvas" xmlns:mc="http://schemas.openxmlformats.org/markup-compatibility/2006" xmlns:o="urn:schemas-microsoft-com:office:office" xmlns:r="http://schemas.openxmlformats.org/officeDocument/2006/relationships" xmlns:m="http://schemas.openxmlformats.org/officeDocument/2006/math" xmlns:v="urn:schemas-microsoft-com:vml" xmlns:wp14="http://schemas.microsoft.com/office/word/2010/wordprocessingDrawing" xmlns:wp="http://schemas.openxmlformats.org/drawingml/2006/wordprocessingDrawing" xmlns:w10="urn:schemas-microsoft-com:office:word" xmlns:w="http://schemas.openxmlformats.org/wordprocessingml/2006/main" xmlns:w14="http://schemas.microsoft.com/office/word/2010/wordml" xmlns:w15="http://schemas.microsoft.com/office/word/2012/wordml" xmlns:wpg="http://schemas.microsoft.com/office/word/2010/wordprocessingGroup" xmlns:wpi="http://schemas.microsoft.com/office/word/2010/wordprocessingInk" xmlns:wne="http://schemas.microsoft.com/office/word/2006/wordml" xmlns:wps="http://schemas.microsoft.com/office/word/2010/wordprocessingShape" mc:Ignorable="w14 w15 wp14">
   <w:footnote w:type="separator" w:id="-1">
     <w:p>
       <w:pPr>
@@ -917,7 +1197,7 @@
       </w:pPr>
     </w:pPrDefault>
   </w:docDefaults>
-  <w:latentStyles w:defLockedState="0" w:defUIPriority="99" w:defSemiHidden="0" w:defUnhideWhenUsed="0" w:defQFormat="0" w:count="382">
+  <w:latentStyles w:defLockedState="0" w:defUIPriority="99" w:defSemiHidden="0" w:defUnhideWhenUsed="0" w:defQFormat="0" w:count="371">
     <w:lsdException w:name="Normal" w:uiPriority="0" w:qFormat="1"/>
     <w:lsdException w:name="heading 1" w:uiPriority="9" w:qFormat="1"/>
     <w:lsdException w:name="heading 2" w:semiHidden="1" w:uiPriority="9" w:unhideWhenUsed="1" w:qFormat="1"/>
@@ -1023,6 +1303,7 @@
     <w:lsdException w:name="HTML Sample" w:semiHidden="1" w:unhideWhenUsed="1"/>
     <w:lsdException w:name="HTML Typewriter" w:semiHidden="1" w:unhideWhenUsed="1"/>
     <w:lsdException w:name="HTML Variable" w:semiHidden="1" w:unhideWhenUsed="1"/>
+    <w:lsdException w:name="Normal Table" w:semiHidden="1" w:unhideWhenUsed="1"/>
     <w:lsdException w:name="annotation subject" w:semiHidden="1" w:unhideWhenUsed="1"/>
     <w:lsdException w:name="No List" w:semiHidden="1" w:unhideWhenUsed="1"/>
     <w:lsdException w:name="Outline List 1" w:semiHidden="1" w:unhideWhenUsed="1"/>
@@ -1068,9 +1349,11 @@
     <w:lsdException w:name="Table Subtle 1" w:semiHidden="1" w:unhideWhenUsed="1"/>
     <w:lsdException w:name="Table Subtle 2" w:semiHidden="1" w:unhideWhenUsed="1"/>
     <w:lsdException w:name="Table Web 1" w:semiHidden="1" w:unhideWhenUsed="1"/>
+    <w:lsdException w:name="Table Web 2" w:semiHidden="1" w:unhideWhenUsed="1"/>
     <w:lsdException w:name="Table Web 3" w:semiHidden="1" w:unhideWhenUsed="1"/>
     <w:lsdException w:name="Balloon Text" w:semiHidden="1" w:unhideWhenUsed="1"/>
     <w:lsdException w:name="Table Grid" w:uiPriority="39"/>
+    <w:lsdException w:name="Table Theme" w:semiHidden="1" w:unhideWhenUsed="1"/>
     <w:lsdException w:name="Placeholder Text" w:semiHidden="1"/>
     <w:lsdException w:name="No Spacing" w:uiPriority="1" w:qFormat="1"/>
     <w:lsdException w:name="Light Shading" w:uiPriority="60"/>
@@ -1286,8 +1569,6 @@
     <w:lsdException w:name="List Table 5 Dark Accent 6" w:uiPriority="50"/>
     <w:lsdException w:name="List Table 6 Colorful Accent 6" w:uiPriority="51"/>
     <w:lsdException w:name="List Table 7 Colorful Accent 6" w:uiPriority="52"/>
-    <w:lsdException w:name="Mention" w:semiHidden="1" w:unhideWhenUsed="1"/>
-    <w:lsdException w:name="Smart Hyperlink" w:semiHidden="1" w:unhideWhenUsed="1"/>
   </w:latentStyles>
   <w:style w:type="paragraph" w:default="1" w:styleId="Normal">
     <w:name w:val="Normal"/>

--- a/P5/WrittenAnswers.docx
+++ b/P5/WrittenAnswers.docx
@@ -1,6 +1,6 @@
 
 <file path=word/document.xml><?xml version="1.0" encoding="utf-8"?>
-<w:document xmlns:wpc="http://schemas.microsoft.com/office/word/2010/wordprocessingCanvas" xmlns:mc="http://schemas.openxmlformats.org/markup-compatibility/2006" xmlns:o="urn:schemas-microsoft-com:office:office" xmlns:r="http://schemas.openxmlformats.org/officeDocument/2006/relationships" xmlns:m="http://schemas.openxmlformats.org/officeDocument/2006/math" xmlns:v="urn:schemas-microsoft-com:vml" xmlns:wp14="http://schemas.microsoft.com/office/word/2010/wordprocessingDrawing" xmlns:wp="http://schemas.openxmlformats.org/drawingml/2006/wordprocessingDrawing" xmlns:w10="urn:schemas-microsoft-com:office:word" xmlns:w="http://schemas.openxmlformats.org/wordprocessingml/2006/main" xmlns:w14="http://schemas.microsoft.com/office/word/2010/wordml" xmlns:w15="http://schemas.microsoft.com/office/word/2012/wordml" xmlns:wpg="http://schemas.microsoft.com/office/word/2010/wordprocessingGroup" xmlns:wpi="http://schemas.microsoft.com/office/word/2010/wordprocessingInk" xmlns:wne="http://schemas.microsoft.com/office/word/2006/wordml" xmlns:wps="http://schemas.microsoft.com/office/word/2010/wordprocessingShape" mc:Ignorable="w14 w15 wp14">
+<w:document xmlns:wpc="http://schemas.microsoft.com/office/word/2010/wordprocessingCanvas" xmlns:mo="http://schemas.microsoft.com/office/mac/office/2008/main" xmlns:mc="http://schemas.openxmlformats.org/markup-compatibility/2006" xmlns:mv="urn:schemas-microsoft-com:mac:vml" xmlns:o="urn:schemas-microsoft-com:office:office" xmlns:r="http://schemas.openxmlformats.org/officeDocument/2006/relationships" xmlns:m="http://schemas.openxmlformats.org/officeDocument/2006/math" xmlns:v="urn:schemas-microsoft-com:vml" xmlns:wp14="http://schemas.microsoft.com/office/word/2010/wordprocessingDrawing" xmlns:wp="http://schemas.openxmlformats.org/drawingml/2006/wordprocessingDrawing" xmlns:w10="urn:schemas-microsoft-com:office:word" xmlns:w="http://schemas.openxmlformats.org/wordprocessingml/2006/main" xmlns:w14="http://schemas.microsoft.com/office/word/2010/wordml" xmlns:w15="http://schemas.microsoft.com/office/word/2012/wordml" xmlns:wpg="http://schemas.microsoft.com/office/word/2010/wordprocessingGroup" xmlns:wpi="http://schemas.microsoft.com/office/word/2010/wordprocessingInk" xmlns:wne="http://schemas.microsoft.com/office/word/2006/wordml" xmlns:wps="http://schemas.microsoft.com/office/word/2010/wordprocessingShape" mc:Ignorable="w14 w15 wp14">
   <w:body>
     <w:p>
       <w:pPr>
@@ -64,7 +64,7 @@
             <v:path o:extrusionok="f" gradientshapeok="t" o:connecttype="rect"/>
             <o:lock v:ext="edit" aspectratio="t"/>
           </v:shapetype>
-          <v:shape id="_x0000_i1025" type="#_x0000_t75" style="width:291.9pt;height:219.3pt">
+          <v:shape id="_x0000_i1025" type="#_x0000_t75" style="width:292.45pt;height:219.3pt">
             <v:imagedata r:id="rId6" o:title="1b"/>
           </v:shape>
         </w:pict>
@@ -389,8 +389,6 @@
         </w:rPr>
         <w:t>Not all of the singular vectors have vectors have easy-to-interpret semantics because most of the vectors have a dramatically smaller singular value than the top 5 vectors, meaning that the “concept” that those vectors represent are less strong and thus, not as visible in the data and not as easy to interpret.</w:t>
       </w:r>
-      <w:bookmarkStart w:id="0" w:name="_GoBack"/>
-      <w:bookmarkEnd w:id="0"/>
     </w:p>
     <w:p>
       <w:pPr>
@@ -421,6 +419,7 @@
         <w:rPr>
           <w:rFonts w:asciiTheme="minorHAnsi" w:hAnsiTheme="minorHAnsi" w:cstheme="minorHAnsi"/>
           <w:noProof/>
+          <w:lang w:eastAsia="zh-CN"/>
         </w:rPr>
         <w:drawing>
           <wp:inline distT="0" distB="0" distL="0" distR="0" wp14:anchorId="322ED7A4" wp14:editId="4A138173">
@@ -550,6 +549,8 @@
         </w:rPr>
         <w:t>”</w:t>
       </w:r>
+      <w:bookmarkStart w:id="0" w:name="_GoBack"/>
+      <w:bookmarkEnd w:id="0"/>
       <w:r>
         <w:rPr>
           <w:rFonts w:asciiTheme="minorHAnsi" w:hAnsiTheme="minorHAnsi" w:cstheme="minorHAnsi"/>
@@ -767,7 +768,7 @@
           <w:rFonts w:asciiTheme="minorHAnsi" w:hAnsiTheme="minorHAnsi" w:cstheme="minorHAnsi"/>
         </w:rPr>
         <w:pict w14:anchorId="6959EE91">
-          <v:shape id="_x0000_i1026" type="#_x0000_t75" style="width:336.2pt;height:252pt">
+          <v:shape id="_x0000_i1026" type="#_x0000_t75" style="width:336.75pt;height:251.45pt">
             <v:imagedata r:id="rId8" o:title="1d_ii"/>
           </v:shape>
         </w:pict>
@@ -846,7 +847,7 @@
         <w:rPr>
           <w:rFonts w:asciiTheme="minorHAnsi" w:hAnsiTheme="minorHAnsi" w:cstheme="minorHAnsi"/>
         </w:rPr>
-        <w:t>ii. The accuracy was 18.9</w:t>
+        <w:t>ii. The accuracy was 55.5</w:t>
       </w:r>
       <w:r>
         <w:rPr>
@@ -864,7 +865,34 @@
         <w:rPr>
           <w:rFonts w:asciiTheme="minorHAnsi" w:hAnsiTheme="minorHAnsi" w:cstheme="minorHAnsi"/>
         </w:rPr>
-        <w:t xml:space="preserve"> UNFINISHED</w:t>
+        <w:t xml:space="preserve"> The model seems to have a hard time accurately working with city-state-city-? analogies. Our conjecture for why this is is that there word embeddings provided do not differentiate very well between different states, and as a result, all the states are clustered very closely together. This leads to easy misidentification of the correct answer for the cosine similarity metric. </w:t>
+      </w:r>
+    </w:p>
+    <w:p>
+      <w:pPr>
+        <w:rPr>
+          <w:rFonts w:asciiTheme="minorHAnsi" w:hAnsiTheme="minorHAnsi" w:cstheme="minorHAnsi"/>
+        </w:rPr>
+      </w:pPr>
+      <w:r>
+        <w:rPr>
+          <w:rFonts w:asciiTheme="minorHAnsi" w:hAnsiTheme="minorHAnsi" w:cstheme="minorHAnsi"/>
+        </w:rPr>
+        <w:t>The model also appears to have a lot of errors when dealing with nationality. From examining the errors, many of the misclassifications seem to come because the model outputs an answer that is a similar nationality to the one expected. For example, when expecting “Swedish”, the model frequently gives “Danish” or “Norwegian” as an answer because these three countries are very close culturally and geographically.</w:t>
+      </w:r>
+    </w:p>
+    <w:p>
+      <w:pPr>
+        <w:rPr>
+          <w:rFonts w:asciiTheme="minorHAnsi" w:hAnsiTheme="minorHAnsi" w:cstheme="minorHAnsi"/>
+        </w:rPr>
+      </w:pPr>
+      <w:r>
+        <w:rPr>
+          <w:rFonts w:asciiTheme="minorHAnsi" w:hAnsiTheme="minorHAnsi" w:cstheme="minorHAnsi"/>
+        </w:rPr>
+        <w:lastRenderedPageBreak/>
+        <w:t>On the other hand, the model performs very well with capital-country analogies and familial relationships.</w:t>
       </w:r>
     </w:p>
     <w:p>
@@ -904,14 +932,7 @@
         <w:rPr>
           <w:rFonts w:asciiTheme="minorHAnsi" w:hAnsiTheme="minorHAnsi" w:cstheme="minorHAnsi"/>
         </w:rPr>
-        <w:t xml:space="preserve">A. I expect that for any column or row that does not include the moon, there to be a completely black column. This is because there is no need to capture anything else besides the black pixels. For the rows and columns that do include the moon, I expect them to be varying shades of gray depending on how much of the moon they must include in the approximation (and the color of </w:t>
-      </w:r>
-      <w:r>
-        <w:rPr>
-          <w:rFonts w:asciiTheme="minorHAnsi" w:hAnsiTheme="minorHAnsi" w:cstheme="minorHAnsi"/>
-        </w:rPr>
-        <w:lastRenderedPageBreak/>
-        <w:t>the moon itself). This is because since this is only the rank 1 approximation, the approximation is unable to capture much more than the distribution of white/black pixels in each row and column.</w:t>
+        <w:t>A. I expect that for any column or row that does not include the moon, there to be a completely black column. This is because there is no need to capture anything else besides the black pixels. For the rows and columns that do include the moon, I expect them to be varying shades of gray depending on how much of the moon they must include in the approximation (and the color of the moon itself). This is because since this is only the rank 1 approximation, the approximation is unable to capture much more than the distribution of white/black pixels in each row and column.</w:t>
       </w:r>
     </w:p>
     <w:p>
@@ -944,6 +965,7 @@
         <w:rPr>
           <w:rFonts w:asciiTheme="minorHAnsi" w:hAnsiTheme="minorHAnsi" w:cstheme="minorHAnsi"/>
           <w:noProof/>
+          <w:lang w:eastAsia="zh-CN"/>
         </w:rPr>
         <w:drawing>
           <wp:inline distT="0" distB="0" distL="0" distR="0" wp14:anchorId="3A22300E" wp14:editId="4C9A5AD5">
@@ -1081,6 +1103,7 @@
             <w:rPr>
               <w:rFonts w:ascii="Cambria Math" w:eastAsiaTheme="minorEastAsia" w:hAnsi="Cambria Math" w:cstheme="minorHAnsi"/>
             </w:rPr>
+            <w:lastRenderedPageBreak/>
             <m:t>Original Matrix Space≈1600*1170=1,872,000 units of memory</m:t>
           </m:r>
         </m:oMath>
@@ -1130,7 +1153,7 @@
 </file>
 
 <file path=word/endnotes.xml><?xml version="1.0" encoding="utf-8"?>
-<w:endnotes xmlns:wpc="http://schemas.microsoft.com/office/word/2010/wordprocessingCanvas" xmlns:mc="http://schemas.openxmlformats.org/markup-compatibility/2006" xmlns:o="urn:schemas-microsoft-com:office:office" xmlns:r="http://schemas.openxmlformats.org/officeDocument/2006/relationships" xmlns:m="http://schemas.openxmlformats.org/officeDocument/2006/math" xmlns:v="urn:schemas-microsoft-com:vml" xmlns:wp14="http://schemas.microsoft.com/office/word/2010/wordprocessingDrawing" xmlns:wp="http://schemas.openxmlformats.org/drawingml/2006/wordprocessingDrawing" xmlns:w10="urn:schemas-microsoft-com:office:word" xmlns:w="http://schemas.openxmlformats.org/wordprocessingml/2006/main" xmlns:w14="http://schemas.microsoft.com/office/word/2010/wordml" xmlns:w15="http://schemas.microsoft.com/office/word/2012/wordml" xmlns:wpg="http://schemas.microsoft.com/office/word/2010/wordprocessingGroup" xmlns:wpi="http://schemas.microsoft.com/office/word/2010/wordprocessingInk" xmlns:wne="http://schemas.microsoft.com/office/word/2006/wordml" xmlns:wps="http://schemas.microsoft.com/office/word/2010/wordprocessingShape" mc:Ignorable="w14 w15 wp14">
+<w:endnotes xmlns:wpc="http://schemas.microsoft.com/office/word/2010/wordprocessingCanvas" xmlns:mo="http://schemas.microsoft.com/office/mac/office/2008/main" xmlns:mc="http://schemas.openxmlformats.org/markup-compatibility/2006" xmlns:mv="urn:schemas-microsoft-com:mac:vml" xmlns:o="urn:schemas-microsoft-com:office:office" xmlns:r="http://schemas.openxmlformats.org/officeDocument/2006/relationships" xmlns:m="http://schemas.openxmlformats.org/officeDocument/2006/math" xmlns:v="urn:schemas-microsoft-com:vml" xmlns:wp14="http://schemas.microsoft.com/office/word/2010/wordprocessingDrawing" xmlns:wp="http://schemas.openxmlformats.org/drawingml/2006/wordprocessingDrawing" xmlns:w10="urn:schemas-microsoft-com:office:word" xmlns:w="http://schemas.openxmlformats.org/wordprocessingml/2006/main" xmlns:w14="http://schemas.microsoft.com/office/word/2010/wordml" xmlns:w15="http://schemas.microsoft.com/office/word/2012/wordml" xmlns:wpg="http://schemas.microsoft.com/office/word/2010/wordprocessingGroup" xmlns:wpi="http://schemas.microsoft.com/office/word/2010/wordprocessingInk" xmlns:wne="http://schemas.microsoft.com/office/word/2006/wordml" xmlns:wps="http://schemas.microsoft.com/office/word/2010/wordprocessingShape" mc:Ignorable="w14 w15 wp14">
   <w:endnote w:type="separator" w:id="-1">
     <w:p>
       <w:pPr>
@@ -1155,7 +1178,7 @@
 </file>
 
 <file path=word/footnotes.xml><?xml version="1.0" encoding="utf-8"?>
-<w:footnotes xmlns:wpc="http://schemas.microsoft.com/office/word/2010/wordprocessingCanvas" xmlns:mc="http://schemas.openxmlformats.org/markup-compatibility/2006" xmlns:o="urn:schemas-microsoft-com:office:office" xmlns:r="http://schemas.openxmlformats.org/officeDocument/2006/relationships" xmlns:m="http://schemas.openxmlformats.org/officeDocument/2006/math" xmlns:v="urn:schemas-microsoft-com:vml" xmlns:wp14="http://schemas.microsoft.com/office/word/2010/wordprocessingDrawing" xmlns:wp="http://schemas.openxmlformats.org/drawingml/2006/wordprocessingDrawing" xmlns:w10="urn:schemas-microsoft-com:office:word" xmlns:w="http://schemas.openxmlformats.org/wordprocessingml/2006/main" xmlns:w14="http://schemas.microsoft.com/office/word/2010/wordml" xmlns:w15="http://schemas.microsoft.com/office/word/2012/wordml" xmlns:wpg="http://schemas.microsoft.com/office/word/2010/wordprocessingGroup" xmlns:wpi="http://schemas.microsoft.com/office/word/2010/wordprocessingInk" xmlns:wne="http://schemas.microsoft.com/office/word/2006/wordml" xmlns:wps="http://schemas.microsoft.com/office/word/2010/wordprocessingShape" mc:Ignorable="w14 w15 wp14">
+<w:footnotes xmlns:wpc="http://schemas.microsoft.com/office/word/2010/wordprocessingCanvas" xmlns:mo="http://schemas.microsoft.com/office/mac/office/2008/main" xmlns:mc="http://schemas.openxmlformats.org/markup-compatibility/2006" xmlns:mv="urn:schemas-microsoft-com:mac:vml" xmlns:o="urn:schemas-microsoft-com:office:office" xmlns:r="http://schemas.openxmlformats.org/officeDocument/2006/relationships" xmlns:m="http://schemas.openxmlformats.org/officeDocument/2006/math" xmlns:v="urn:schemas-microsoft-com:vml" xmlns:wp14="http://schemas.microsoft.com/office/word/2010/wordprocessingDrawing" xmlns:wp="http://schemas.openxmlformats.org/drawingml/2006/wordprocessingDrawing" xmlns:w10="urn:schemas-microsoft-com:office:word" xmlns:w="http://schemas.openxmlformats.org/wordprocessingml/2006/main" xmlns:w14="http://schemas.microsoft.com/office/word/2010/wordml" xmlns:w15="http://schemas.microsoft.com/office/word/2012/wordml" xmlns:wpg="http://schemas.microsoft.com/office/word/2010/wordprocessingGroup" xmlns:wpi="http://schemas.microsoft.com/office/word/2010/wordprocessingInk" xmlns:wne="http://schemas.microsoft.com/office/word/2006/wordml" xmlns:wps="http://schemas.microsoft.com/office/word/2010/wordprocessingShape" mc:Ignorable="w14 w15 wp14">
   <w:footnote w:type="separator" w:id="-1">
     <w:p>
       <w:pPr>
@@ -1197,7 +1220,7 @@
       </w:pPr>
     </w:pPrDefault>
   </w:docDefaults>
-  <w:latentStyles w:defLockedState="0" w:defUIPriority="99" w:defSemiHidden="0" w:defUnhideWhenUsed="0" w:defQFormat="0" w:count="371">
+  <w:latentStyles w:defLockedState="0" w:defUIPriority="99" w:defSemiHidden="0" w:defUnhideWhenUsed="0" w:defQFormat="0" w:count="382">
     <w:lsdException w:name="Normal" w:uiPriority="0" w:qFormat="1"/>
     <w:lsdException w:name="heading 1" w:uiPriority="9" w:qFormat="1"/>
     <w:lsdException w:name="heading 2" w:semiHidden="1" w:uiPriority="9" w:unhideWhenUsed="1" w:qFormat="1"/>
@@ -1303,7 +1326,6 @@
     <w:lsdException w:name="HTML Sample" w:semiHidden="1" w:unhideWhenUsed="1"/>
     <w:lsdException w:name="HTML Typewriter" w:semiHidden="1" w:unhideWhenUsed="1"/>
     <w:lsdException w:name="HTML Variable" w:semiHidden="1" w:unhideWhenUsed="1"/>
-    <w:lsdException w:name="Normal Table" w:semiHidden="1" w:unhideWhenUsed="1"/>
     <w:lsdException w:name="annotation subject" w:semiHidden="1" w:unhideWhenUsed="1"/>
     <w:lsdException w:name="No List" w:semiHidden="1" w:unhideWhenUsed="1"/>
     <w:lsdException w:name="Outline List 1" w:semiHidden="1" w:unhideWhenUsed="1"/>
@@ -1349,11 +1371,9 @@
     <w:lsdException w:name="Table Subtle 1" w:semiHidden="1" w:unhideWhenUsed="1"/>
     <w:lsdException w:name="Table Subtle 2" w:semiHidden="1" w:unhideWhenUsed="1"/>
     <w:lsdException w:name="Table Web 1" w:semiHidden="1" w:unhideWhenUsed="1"/>
-    <w:lsdException w:name="Table Web 2" w:semiHidden="1" w:unhideWhenUsed="1"/>
     <w:lsdException w:name="Table Web 3" w:semiHidden="1" w:unhideWhenUsed="1"/>
     <w:lsdException w:name="Balloon Text" w:semiHidden="1" w:unhideWhenUsed="1"/>
     <w:lsdException w:name="Table Grid" w:uiPriority="39"/>
-    <w:lsdException w:name="Table Theme" w:semiHidden="1" w:unhideWhenUsed="1"/>
     <w:lsdException w:name="Placeholder Text" w:semiHidden="1"/>
     <w:lsdException w:name="No Spacing" w:uiPriority="1" w:qFormat="1"/>
     <w:lsdException w:name="Light Shading" w:uiPriority="60"/>
@@ -1569,6 +1589,8 @@
     <w:lsdException w:name="List Table 5 Dark Accent 6" w:uiPriority="50"/>
     <w:lsdException w:name="List Table 6 Colorful Accent 6" w:uiPriority="51"/>
     <w:lsdException w:name="List Table 7 Colorful Accent 6" w:uiPriority="52"/>
+    <w:lsdException w:name="Mention" w:semiHidden="1" w:unhideWhenUsed="1"/>
+    <w:lsdException w:name="Smart Hyperlink" w:semiHidden="1" w:unhideWhenUsed="1"/>
   </w:latentStyles>
   <w:style w:type="paragraph" w:default="1" w:styleId="Normal">
     <w:name w:val="Normal"/>

--- a/P5/WrittenAnswers.docx
+++ b/P5/WrittenAnswers.docx
@@ -64,7 +64,7 @@
             <v:path o:extrusionok="f" gradientshapeok="t" o:connecttype="rect"/>
             <o:lock v:ext="edit" aspectratio="t"/>
           </v:shapetype>
-          <v:shape id="_x0000_i1025" type="#_x0000_t75" style="width:292.45pt;height:219.3pt">
+          <v:shape id="_x0000_i1025" type="#_x0000_t75" style="width:292.25pt;height:219.4pt">
             <v:imagedata r:id="rId6" o:title="1b"/>
           </v:shape>
         </w:pict>
@@ -388,6 +388,12 @@
           <w:rFonts w:asciiTheme="minorHAnsi" w:hAnsiTheme="minorHAnsi" w:cstheme="minorHAnsi"/>
         </w:rPr>
         <w:t>Not all of the singular vectors have vectors have easy-to-interpret semantics because most of the vectors have a dramatically smaller singular value than the top 5 vectors, meaning that the “concept” that those vectors represent are less strong and thus, not as visible in the data and not as easy to interpret.</w:t>
+      </w:r>
+      <w:r>
+        <w:rPr>
+          <w:rFonts w:asciiTheme="minorHAnsi" w:hAnsiTheme="minorHAnsi" w:cstheme="minorHAnsi"/>
+        </w:rPr>
+        <w:t xml:space="preserve"> It could be the case that there is not really a concept to represent and it is much closer to randomness than a concrete concept. Additionally, the number of singular values is much smaller than the size of the corpus.</w:t>
       </w:r>
     </w:p>
     <w:p>
@@ -549,8 +555,6 @@
         </w:rPr>
         <w:t>”</w:t>
       </w:r>
-      <w:bookmarkStart w:id="0" w:name="_GoBack"/>
-      <w:bookmarkEnd w:id="0"/>
       <w:r>
         <w:rPr>
           <w:rFonts w:asciiTheme="minorHAnsi" w:hAnsiTheme="minorHAnsi" w:cstheme="minorHAnsi"/>
@@ -768,7 +772,7 @@
           <w:rFonts w:asciiTheme="minorHAnsi" w:hAnsiTheme="minorHAnsi" w:cstheme="minorHAnsi"/>
         </w:rPr>
         <w:pict w14:anchorId="6959EE91">
-          <v:shape id="_x0000_i1026" type="#_x0000_t75" style="width:336.75pt;height:251.45pt">
+          <v:shape id="_x0000_i1026" type="#_x0000_t75" style="width:337.15pt;height:251.6pt">
             <v:imagedata r:id="rId8" o:title="1d_ii"/>
           </v:shape>
         </w:pict>
@@ -1029,24 +1033,31 @@
         </w:rPr>
         <w:t>C. We stopped at 1170 because the dimensions of V are 1170 by 1170, meaning that there are only up to rank 1170 approximations.</w:t>
       </w:r>
-    </w:p>
-    <w:p>
-      <w:pPr>
-        <w:rPr>
-          <w:rFonts w:asciiTheme="minorHAnsi" w:hAnsiTheme="minorHAnsi" w:cstheme="minorHAnsi"/>
-        </w:rPr>
-      </w:pPr>
-    </w:p>
-    <w:p>
-      <w:pPr>
-        <w:rPr>
-          <w:rFonts w:asciiTheme="minorHAnsi" w:hAnsiTheme="minorHAnsi" w:cstheme="minorHAnsi"/>
-        </w:rPr>
-      </w:pPr>
-      <w:r>
-        <w:rPr>
-          <w:rFonts w:asciiTheme="minorHAnsi" w:hAnsiTheme="minorHAnsi" w:cstheme="minorHAnsi"/>
-        </w:rPr>
+      <w:r>
+        <w:rPr>
+          <w:rFonts w:asciiTheme="minorHAnsi" w:hAnsiTheme="minorHAnsi" w:cstheme="minorHAnsi"/>
+        </w:rPr>
+        <w:t xml:space="preserve"> If there more than 1170, it would also attempt to make the original matrix more complex than it actually is and take away from the idea of image compression.</w:t>
+      </w:r>
+    </w:p>
+    <w:p>
+      <w:pPr>
+        <w:rPr>
+          <w:rFonts w:asciiTheme="minorHAnsi" w:hAnsiTheme="minorHAnsi" w:cstheme="minorHAnsi"/>
+        </w:rPr>
+      </w:pPr>
+    </w:p>
+    <w:p>
+      <w:pPr>
+        <w:rPr>
+          <w:rFonts w:asciiTheme="minorHAnsi" w:hAnsiTheme="minorHAnsi" w:cstheme="minorHAnsi"/>
+        </w:rPr>
+      </w:pPr>
+      <w:r>
+        <w:rPr>
+          <w:rFonts w:asciiTheme="minorHAnsi" w:hAnsiTheme="minorHAnsi" w:cstheme="minorHAnsi"/>
+        </w:rPr>
+        <w:lastRenderedPageBreak/>
         <w:t xml:space="preserve">D. </w:t>
       </w:r>
     </w:p>
@@ -1103,7 +1114,6 @@
             <w:rPr>
               <w:rFonts w:ascii="Cambria Math" w:eastAsiaTheme="minorEastAsia" w:hAnsi="Cambria Math" w:cstheme="minorHAnsi"/>
             </w:rPr>
-            <w:lastRenderedPageBreak/>
             <m:t>Original Matrix Space≈1600*1170=1,872,000 units of memory</m:t>
           </m:r>
         </m:oMath>
@@ -1139,8 +1149,16 @@
         <w:rPr>
           <w:rFonts w:asciiTheme="minorHAnsi" w:eastAsiaTheme="minorEastAsia" w:hAnsiTheme="minorHAnsi" w:cstheme="minorHAnsi"/>
         </w:rPr>
-        <w:t>E. ?</w:t>
-      </w:r>
+        <w:t xml:space="preserve">E. </w:t>
+      </w:r>
+      <w:r>
+        <w:rPr>
+          <w:rFonts w:asciiTheme="minorHAnsi" w:eastAsiaTheme="minorEastAsia" w:hAnsiTheme="minorHAnsi" w:cstheme="minorHAnsi"/>
+        </w:rPr>
+        <w:t>The background noise is the small values calculated with the current part of the matrices that are used in the current approximation. They have to be canceled out by the smaller singular values and vectors, which is why a larger k approximation leads to a decrease in the noise.</w:t>
+      </w:r>
+      <w:bookmarkStart w:id="0" w:name="_GoBack"/>
+      <w:bookmarkEnd w:id="0"/>
     </w:p>
     <w:sectPr>
       <w:pgSz w:w="12240" w:h="15840"/>
@@ -1326,6 +1344,7 @@
     <w:lsdException w:name="HTML Sample" w:semiHidden="1" w:unhideWhenUsed="1"/>
     <w:lsdException w:name="HTML Typewriter" w:semiHidden="1" w:unhideWhenUsed="1"/>
     <w:lsdException w:name="HTML Variable" w:semiHidden="1" w:unhideWhenUsed="1"/>
+    <w:lsdException w:name="Normal Table" w:semiHidden="1" w:unhideWhenUsed="1"/>
     <w:lsdException w:name="annotation subject" w:semiHidden="1" w:unhideWhenUsed="1"/>
     <w:lsdException w:name="No List" w:semiHidden="1" w:unhideWhenUsed="1"/>
     <w:lsdException w:name="Outline List 1" w:semiHidden="1" w:unhideWhenUsed="1"/>
@@ -1371,9 +1390,11 @@
     <w:lsdException w:name="Table Subtle 1" w:semiHidden="1" w:unhideWhenUsed="1"/>
     <w:lsdException w:name="Table Subtle 2" w:semiHidden="1" w:unhideWhenUsed="1"/>
     <w:lsdException w:name="Table Web 1" w:semiHidden="1" w:unhideWhenUsed="1"/>
+    <w:lsdException w:name="Table Web 2" w:semiHidden="1" w:unhideWhenUsed="1"/>
     <w:lsdException w:name="Table Web 3" w:semiHidden="1" w:unhideWhenUsed="1"/>
     <w:lsdException w:name="Balloon Text" w:semiHidden="1" w:unhideWhenUsed="1"/>
     <w:lsdException w:name="Table Grid" w:uiPriority="39"/>
+    <w:lsdException w:name="Table Theme" w:semiHidden="1" w:unhideWhenUsed="1"/>
     <w:lsdException w:name="Placeholder Text" w:semiHidden="1"/>
     <w:lsdException w:name="No Spacing" w:uiPriority="1" w:qFormat="1"/>
     <w:lsdException w:name="Light Shading" w:uiPriority="60"/>

--- a/P5/WrittenAnswers.docx
+++ b/P5/WrittenAnswers.docx
@@ -1,6 +1,6 @@
 
 <file path=word/document.xml><?xml version="1.0" encoding="utf-8"?>
-<w:document xmlns:wpc="http://schemas.microsoft.com/office/word/2010/wordprocessingCanvas" xmlns:mo="http://schemas.microsoft.com/office/mac/office/2008/main" xmlns:mc="http://schemas.openxmlformats.org/markup-compatibility/2006" xmlns:mv="urn:schemas-microsoft-com:mac:vml" xmlns:o="urn:schemas-microsoft-com:office:office" xmlns:r="http://schemas.openxmlformats.org/officeDocument/2006/relationships" xmlns:m="http://schemas.openxmlformats.org/officeDocument/2006/math" xmlns:v="urn:schemas-microsoft-com:vml" xmlns:wp14="http://schemas.microsoft.com/office/word/2010/wordprocessingDrawing" xmlns:wp="http://schemas.openxmlformats.org/drawingml/2006/wordprocessingDrawing" xmlns:w10="urn:schemas-microsoft-com:office:word" xmlns:w="http://schemas.openxmlformats.org/wordprocessingml/2006/main" xmlns:w14="http://schemas.microsoft.com/office/word/2010/wordml" xmlns:w15="http://schemas.microsoft.com/office/word/2012/wordml" xmlns:wpg="http://schemas.microsoft.com/office/word/2010/wordprocessingGroup" xmlns:wpi="http://schemas.microsoft.com/office/word/2010/wordprocessingInk" xmlns:wne="http://schemas.microsoft.com/office/word/2006/wordml" xmlns:wps="http://schemas.microsoft.com/office/word/2010/wordprocessingShape" mc:Ignorable="w14 w15 wp14">
+<w:document xmlns:wpc="http://schemas.microsoft.com/office/word/2010/wordprocessingCanvas" xmlns:mc="http://schemas.openxmlformats.org/markup-compatibility/2006" xmlns:o="urn:schemas-microsoft-com:office:office" xmlns:r="http://schemas.openxmlformats.org/officeDocument/2006/relationships" xmlns:m="http://schemas.openxmlformats.org/officeDocument/2006/math" xmlns:v="urn:schemas-microsoft-com:vml" xmlns:wp14="http://schemas.microsoft.com/office/word/2010/wordprocessingDrawing" xmlns:wp="http://schemas.openxmlformats.org/drawingml/2006/wordprocessingDrawing" xmlns:w10="urn:schemas-microsoft-com:office:word" xmlns:w="http://schemas.openxmlformats.org/wordprocessingml/2006/main" xmlns:w14="http://schemas.microsoft.com/office/word/2010/wordml" xmlns:w15="http://schemas.microsoft.com/office/word/2012/wordml" xmlns:wpg="http://schemas.microsoft.com/office/word/2010/wordprocessingGroup" xmlns:wpi="http://schemas.microsoft.com/office/word/2010/wordprocessingInk" xmlns:wne="http://schemas.microsoft.com/office/word/2006/wordml" xmlns:wps="http://schemas.microsoft.com/office/word/2010/wordprocessingShape" mc:Ignorable="w14 w15 wp14">
   <w:body>
     <w:p>
       <w:pPr>
@@ -64,7 +64,7 @@
             <v:path o:extrusionok="f" gradientshapeok="t" o:connecttype="rect"/>
             <o:lock v:ext="edit" aspectratio="t"/>
           </v:shapetype>
-          <v:shape id="_x0000_i1025" type="#_x0000_t75" style="width:292.25pt;height:219.4pt">
+          <v:shape id="_x0000_i1025" type="#_x0000_t75" style="width:292.3pt;height:219.55pt">
             <v:imagedata r:id="rId6" o:title="1b"/>
           </v:shape>
         </w:pict>
@@ -425,7 +425,6 @@
         <w:rPr>
           <w:rFonts w:asciiTheme="minorHAnsi" w:hAnsiTheme="minorHAnsi" w:cstheme="minorHAnsi"/>
           <w:noProof/>
-          <w:lang w:eastAsia="zh-CN"/>
         </w:rPr>
         <w:drawing>
           <wp:inline distT="0" distB="0" distL="0" distR="0" wp14:anchorId="322ED7A4" wp14:editId="4A138173">
@@ -493,13 +492,19 @@
         <w:rPr>
           <w:rFonts w:asciiTheme="minorHAnsi" w:hAnsiTheme="minorHAnsi" w:cstheme="minorHAnsi"/>
         </w:rPr>
-        <w:t>e-associated words, such as “Mary”</w:t>
-      </w:r>
-      <w:r>
-        <w:rPr>
-          <w:rFonts w:asciiTheme="minorHAnsi" w:hAnsiTheme="minorHAnsi" w:cstheme="minorHAnsi"/>
-        </w:rPr>
-        <w:t xml:space="preserve"> (a typical name for a woman, </w:t>
+        <w:t>e-associated words, such as “Mary</w:t>
+      </w:r>
+      <w:r>
+        <w:rPr>
+          <w:rFonts w:asciiTheme="minorHAnsi" w:hAnsiTheme="minorHAnsi" w:cstheme="minorHAnsi"/>
+        </w:rPr>
+        <w:t>”</w:t>
+      </w:r>
+      <w:r>
+        <w:rPr>
+          <w:rFonts w:asciiTheme="minorHAnsi" w:hAnsiTheme="minorHAnsi" w:cstheme="minorHAnsi"/>
+        </w:rPr>
+        <w:t xml:space="preserve">, </w:t>
       </w:r>
       <w:r>
         <w:rPr>
@@ -772,7 +777,7 @@
           <w:rFonts w:asciiTheme="minorHAnsi" w:hAnsiTheme="minorHAnsi" w:cstheme="minorHAnsi"/>
         </w:rPr>
         <w:pict w14:anchorId="6959EE91">
-          <v:shape id="_x0000_i1026" type="#_x0000_t75" style="width:337.15pt;height:251.6pt">
+          <v:shape id="_x0000_i1026" type="#_x0000_t75" style="width:337.2pt;height:251.65pt">
             <v:imagedata r:id="rId8" o:title="1d_ii"/>
           </v:shape>
         </w:pict>
@@ -936,7 +941,37 @@
         <w:rPr>
           <w:rFonts w:asciiTheme="minorHAnsi" w:hAnsiTheme="minorHAnsi" w:cstheme="minorHAnsi"/>
         </w:rPr>
-        <w:t>A. I expect that for any column or row that does not include the moon, there to be a completely black column. This is because there is no need to capture anything else besides the black pixels. For the rows and columns that do include the moon, I expect them to be varying shades of gray depending on how much of the moon they must include in the approximation (and the color of the moon itself). This is because since this is only the rank 1 approximation, the approximation is unable to capture much more than the distribution of white/black pixels in each row and column.</w:t>
+        <w:t>A. We</w:t>
+      </w:r>
+      <w:r>
+        <w:rPr>
+          <w:rFonts w:asciiTheme="minorHAnsi" w:hAnsiTheme="minorHAnsi" w:cstheme="minorHAnsi"/>
+        </w:rPr>
+        <w:t xml:space="preserve"> expect that for any column or row that does not include the moon, there </w:t>
+      </w:r>
+      <w:r>
+        <w:rPr>
+          <w:rFonts w:asciiTheme="minorHAnsi" w:hAnsiTheme="minorHAnsi" w:cstheme="minorHAnsi"/>
+        </w:rPr>
+        <w:t xml:space="preserve">will be </w:t>
+      </w:r>
+      <w:r>
+        <w:rPr>
+          <w:rFonts w:asciiTheme="minorHAnsi" w:hAnsiTheme="minorHAnsi" w:cstheme="minorHAnsi"/>
+        </w:rPr>
+        <w:t>a completely black column. This is because there is no need to capture anything else besides the black pixels. For the rows and col</w:t>
+      </w:r>
+      <w:r>
+        <w:rPr>
+          <w:rFonts w:asciiTheme="minorHAnsi" w:hAnsiTheme="minorHAnsi" w:cstheme="minorHAnsi"/>
+        </w:rPr>
+        <w:t>umns that do include the moon, we</w:t>
+      </w:r>
+      <w:r>
+        <w:rPr>
+          <w:rFonts w:asciiTheme="minorHAnsi" w:hAnsiTheme="minorHAnsi" w:cstheme="minorHAnsi"/>
+        </w:rPr>
+        <w:t xml:space="preserve"> expect them to be varying shades of gray depending on how much of the moon they must include in the approximation (and the color of the moon itself). This is because since this is only the rank 1 approximation, the approximation is unable to capture much more than the distribution of white/black pixels in each row and column.</w:t>
       </w:r>
     </w:p>
     <w:p>
@@ -969,7 +1004,6 @@
         <w:rPr>
           <w:rFonts w:asciiTheme="minorHAnsi" w:hAnsiTheme="minorHAnsi" w:cstheme="minorHAnsi"/>
           <w:noProof/>
-          <w:lang w:eastAsia="zh-CN"/>
         </w:rPr>
         <w:drawing>
           <wp:inline distT="0" distB="0" distL="0" distR="0" wp14:anchorId="3A22300E" wp14:editId="4C9A5AD5">
@@ -1037,7 +1071,19 @@
         <w:rPr>
           <w:rFonts w:asciiTheme="minorHAnsi" w:hAnsiTheme="minorHAnsi" w:cstheme="minorHAnsi"/>
         </w:rPr>
-        <w:t xml:space="preserve"> If there more than 1170, it would also attempt to make the original matrix more complex than it actually is and take away from the idea of image compression.</w:t>
+        <w:t xml:space="preserve"> If there</w:t>
+      </w:r>
+      <w:r>
+        <w:rPr>
+          <w:rFonts w:asciiTheme="minorHAnsi" w:hAnsiTheme="minorHAnsi" w:cstheme="minorHAnsi"/>
+        </w:rPr>
+        <w:t xml:space="preserve"> were</w:t>
+      </w:r>
+      <w:r>
+        <w:rPr>
+          <w:rFonts w:asciiTheme="minorHAnsi" w:hAnsiTheme="minorHAnsi" w:cstheme="minorHAnsi"/>
+        </w:rPr>
+        <w:t xml:space="preserve"> more than 1170, it would also attempt to make the original matrix more complex than it actually is and take away from the idea of image compression.</w:t>
       </w:r>
     </w:p>
     <w:p>
@@ -1155,10 +1201,16 @@
         <w:rPr>
           <w:rFonts w:asciiTheme="minorHAnsi" w:eastAsiaTheme="minorEastAsia" w:hAnsiTheme="minorHAnsi" w:cstheme="minorHAnsi"/>
         </w:rPr>
-        <w:t>The background noise is the small values calculated with the current part of the matrices that are used in the current approximation. They have to be canceled out by the smaller singular values and vectors, which is why a larger k approximation leads to a decrease in the noise.</w:t>
+        <w:t>The background noise is the small values calculated with the current part of the matrices that are used in the current approximation. They have to b</w:t>
       </w:r>
       <w:bookmarkStart w:id="0" w:name="_GoBack"/>
       <w:bookmarkEnd w:id="0"/>
+      <w:r>
+        <w:rPr>
+          <w:rFonts w:asciiTheme="minorHAnsi" w:eastAsiaTheme="minorEastAsia" w:hAnsiTheme="minorHAnsi" w:cstheme="minorHAnsi"/>
+        </w:rPr>
+        <w:t>e canceled out by the smaller singular values and vectors, which is why a larger k approximation leads to a decrease in the noise.</w:t>
+      </w:r>
     </w:p>
     <w:sectPr>
       <w:pgSz w:w="12240" w:h="15840"/>
@@ -1171,7 +1223,7 @@
 </file>
 
 <file path=word/endnotes.xml><?xml version="1.0" encoding="utf-8"?>
-<w:endnotes xmlns:wpc="http://schemas.microsoft.com/office/word/2010/wordprocessingCanvas" xmlns:mo="http://schemas.microsoft.com/office/mac/office/2008/main" xmlns:mc="http://schemas.openxmlformats.org/markup-compatibility/2006" xmlns:mv="urn:schemas-microsoft-com:mac:vml" xmlns:o="urn:schemas-microsoft-com:office:office" xmlns:r="http://schemas.openxmlformats.org/officeDocument/2006/relationships" xmlns:m="http://schemas.openxmlformats.org/officeDocument/2006/math" xmlns:v="urn:schemas-microsoft-com:vml" xmlns:wp14="http://schemas.microsoft.com/office/word/2010/wordprocessingDrawing" xmlns:wp="http://schemas.openxmlformats.org/drawingml/2006/wordprocessingDrawing" xmlns:w10="urn:schemas-microsoft-com:office:word" xmlns:w="http://schemas.openxmlformats.org/wordprocessingml/2006/main" xmlns:w14="http://schemas.microsoft.com/office/word/2010/wordml" xmlns:w15="http://schemas.microsoft.com/office/word/2012/wordml" xmlns:wpg="http://schemas.microsoft.com/office/word/2010/wordprocessingGroup" xmlns:wpi="http://schemas.microsoft.com/office/word/2010/wordprocessingInk" xmlns:wne="http://schemas.microsoft.com/office/word/2006/wordml" xmlns:wps="http://schemas.microsoft.com/office/word/2010/wordprocessingShape" mc:Ignorable="w14 w15 wp14">
+<w:endnotes xmlns:wpc="http://schemas.microsoft.com/office/word/2010/wordprocessingCanvas" xmlns:mc="http://schemas.openxmlformats.org/markup-compatibility/2006" xmlns:o="urn:schemas-microsoft-com:office:office" xmlns:r="http://schemas.openxmlformats.org/officeDocument/2006/relationships" xmlns:m="http://schemas.openxmlformats.org/officeDocument/2006/math" xmlns:v="urn:schemas-microsoft-com:vml" xmlns:wp14="http://schemas.microsoft.com/office/word/2010/wordprocessingDrawing" xmlns:wp="http://schemas.openxmlformats.org/drawingml/2006/wordprocessingDrawing" xmlns:w10="urn:schemas-microsoft-com:office:word" xmlns:w="http://schemas.openxmlformats.org/wordprocessingml/2006/main" xmlns:w14="http://schemas.microsoft.com/office/word/2010/wordml" xmlns:w15="http://schemas.microsoft.com/office/word/2012/wordml" xmlns:wpg="http://schemas.microsoft.com/office/word/2010/wordprocessingGroup" xmlns:wpi="http://schemas.microsoft.com/office/word/2010/wordprocessingInk" xmlns:wne="http://schemas.microsoft.com/office/word/2006/wordml" xmlns:wps="http://schemas.microsoft.com/office/word/2010/wordprocessingShape" mc:Ignorable="w14 w15 wp14">
   <w:endnote w:type="separator" w:id="-1">
     <w:p>
       <w:pPr>
@@ -1196,7 +1248,7 @@
 </file>
 
 <file path=word/footnotes.xml><?xml version="1.0" encoding="utf-8"?>
-<w:footnotes xmlns:wpc="http://schemas.microsoft.com/office/word/2010/wordprocessingCanvas" xmlns:mo="http://schemas.microsoft.com/office/mac/office/2008/main" xmlns:mc="http://schemas.openxmlformats.org/markup-compatibility/2006" xmlns:mv="urn:schemas-microsoft-com:mac:vml" xmlns:o="urn:schemas-microsoft-com:office:office" xmlns:r="http://schemas.openxmlformats.org/officeDocument/2006/relationships" xmlns:m="http://schemas.openxmlformats.org/officeDocument/2006/math" xmlns:v="urn:schemas-microsoft-com:vml" xmlns:wp14="http://schemas.microsoft.com/office/word/2010/wordprocessingDrawing" xmlns:wp="http://schemas.openxmlformats.org/drawingml/2006/wordprocessingDrawing" xmlns:w10="urn:schemas-microsoft-com:office:word" xmlns:w="http://schemas.openxmlformats.org/wordprocessingml/2006/main" xmlns:w14="http://schemas.microsoft.com/office/word/2010/wordml" xmlns:w15="http://schemas.microsoft.com/office/word/2012/wordml" xmlns:wpg="http://schemas.microsoft.com/office/word/2010/wordprocessingGroup" xmlns:wpi="http://schemas.microsoft.com/office/word/2010/wordprocessingInk" xmlns:wne="http://schemas.microsoft.com/office/word/2006/wordml" xmlns:wps="http://schemas.microsoft.com/office/word/2010/wordprocessingShape" mc:Ignorable="w14 w15 wp14">
+<w:footnotes xmlns:wpc="http://schemas.microsoft.com/office/word/2010/wordprocessingCanvas" xmlns:mc="http://schemas.openxmlformats.org/markup-compatibility/2006" xmlns:o="urn:schemas-microsoft-com:office:office" xmlns:r="http://schemas.openxmlformats.org/officeDocument/2006/relationships" xmlns:m="http://schemas.openxmlformats.org/officeDocument/2006/math" xmlns:v="urn:schemas-microsoft-com:vml" xmlns:wp14="http://schemas.microsoft.com/office/word/2010/wordprocessingDrawing" xmlns:wp="http://schemas.openxmlformats.org/drawingml/2006/wordprocessingDrawing" xmlns:w10="urn:schemas-microsoft-com:office:word" xmlns:w="http://schemas.openxmlformats.org/wordprocessingml/2006/main" xmlns:w14="http://schemas.microsoft.com/office/word/2010/wordml" xmlns:w15="http://schemas.microsoft.com/office/word/2012/wordml" xmlns:wpg="http://schemas.microsoft.com/office/word/2010/wordprocessingGroup" xmlns:wpi="http://schemas.microsoft.com/office/word/2010/wordprocessingInk" xmlns:wne="http://schemas.microsoft.com/office/word/2006/wordml" xmlns:wps="http://schemas.microsoft.com/office/word/2010/wordprocessingShape" mc:Ignorable="w14 w15 wp14">
   <w:footnote w:type="separator" w:id="-1">
     <w:p>
       <w:pPr>
@@ -1238,7 +1290,7 @@
       </w:pPr>
     </w:pPrDefault>
   </w:docDefaults>
-  <w:latentStyles w:defLockedState="0" w:defUIPriority="99" w:defSemiHidden="0" w:defUnhideWhenUsed="0" w:defQFormat="0" w:count="382">
+  <w:latentStyles w:defLockedState="0" w:defUIPriority="99" w:defSemiHidden="0" w:defUnhideWhenUsed="0" w:defQFormat="0" w:count="371">
     <w:lsdException w:name="Normal" w:uiPriority="0" w:qFormat="1"/>
     <w:lsdException w:name="heading 1" w:uiPriority="9" w:qFormat="1"/>
     <w:lsdException w:name="heading 2" w:semiHidden="1" w:uiPriority="9" w:unhideWhenUsed="1" w:qFormat="1"/>
@@ -1610,8 +1662,6 @@
     <w:lsdException w:name="List Table 5 Dark Accent 6" w:uiPriority="50"/>
     <w:lsdException w:name="List Table 6 Colorful Accent 6" w:uiPriority="51"/>
     <w:lsdException w:name="List Table 7 Colorful Accent 6" w:uiPriority="52"/>
-    <w:lsdException w:name="Mention" w:semiHidden="1" w:unhideWhenUsed="1"/>
-    <w:lsdException w:name="Smart Hyperlink" w:semiHidden="1" w:unhideWhenUsed="1"/>
   </w:latentStyles>
   <w:style w:type="paragraph" w:default="1" w:styleId="Normal">
     <w:name w:val="Normal"/>
